--- a/Dokumentáció.docx
+++ b/Dokumentáció.docx
@@ -473,7 +473,25 @@
                                   <w:sz w:val="28"/>
                                   <w:szCs w:val="28"/>
                                 </w:rPr>
-                                <w:t>Nappali tagozat</w:t>
+                                <w:t>Nappali</w:t>
+                              </w:r>
+                              <w:r>
+                                <w:rPr>
+                                  <w:rFonts w:ascii="Times New Roman" w:hAnsi="Times New Roman" w:cs="Times New Roman"/>
+                                  <w:color w:val="000000" w:themeColor="text1"/>
+                                  <w:sz w:val="28"/>
+                                  <w:szCs w:val="28"/>
+                                </w:rPr>
+                                <w:t xml:space="preserve"> </w:t>
+                              </w:r>
+                              <w:r>
+                                <w:rPr>
+                                  <w:rFonts w:ascii="Times New Roman" w:hAnsi="Times New Roman" w:cs="Times New Roman"/>
+                                  <w:color w:val="000000" w:themeColor="text1"/>
+                                  <w:sz w:val="28"/>
+                                  <w:szCs w:val="28"/>
+                                </w:rPr>
+                                <w:t>tagozat</w:t>
                               </w:r>
                             </w:p>
                             <w:p>
@@ -733,7 +751,25 @@
                             <w:sz w:val="28"/>
                             <w:szCs w:val="28"/>
                           </w:rPr>
-                          <w:t>Nappali tagozat</w:t>
+                          <w:t>Nappali</w:t>
+                        </w:r>
+                        <w:r>
+                          <w:rPr>
+                            <w:rFonts w:ascii="Times New Roman" w:hAnsi="Times New Roman" w:cs="Times New Roman"/>
+                            <w:color w:val="000000" w:themeColor="text1"/>
+                            <w:sz w:val="28"/>
+                            <w:szCs w:val="28"/>
+                          </w:rPr>
+                          <w:t xml:space="preserve"> </w:t>
+                        </w:r>
+                        <w:r>
+                          <w:rPr>
+                            <w:rFonts w:ascii="Times New Roman" w:hAnsi="Times New Roman" w:cs="Times New Roman"/>
+                            <w:color w:val="000000" w:themeColor="text1"/>
+                            <w:sz w:val="28"/>
+                            <w:szCs w:val="28"/>
+                          </w:rPr>
+                          <w:t>tagozat</w:t>
                         </w:r>
                       </w:p>
                       <w:p>
@@ -806,6 +842,179 @@
         <w:lastRenderedPageBreak/>
         <w:t>Dokumentáció</w:t>
       </w:r>
+    </w:p>
+    <w:p>
+      <w:pPr>
+        <w:pStyle w:val="alap"/>
+      </w:pPr>
+    </w:p>
+    <w:p>
+      <w:pPr>
+        <w:pStyle w:val="alap"/>
+      </w:pPr>
+      <w:r>
+        <w:t>[LEÍRÁS MAGÁRÓL A PROJEKTRŐL]</w:t>
+      </w:r>
+    </w:p>
+    <w:p>
+      <w:pPr>
+        <w:pStyle w:val="alap"/>
+      </w:pPr>
+    </w:p>
+    <w:p>
+      <w:pPr>
+        <w:rPr>
+          <w:rFonts w:ascii="Times New Roman" w:hAnsi="Times New Roman" w:cs="Times New Roman"/>
+          <w:bCs/>
+          <w:iCs/>
+          <w:color w:val="000000" w:themeColor="text1"/>
+          <w:sz w:val="24"/>
+          <w:szCs w:val="72"/>
+        </w:rPr>
+      </w:pPr>
+      <w:r>
+        <w:br w:type="page"/>
+      </w:r>
+    </w:p>
+    <w:p>
+      <w:pPr>
+        <w:pStyle w:val="IIcm"/>
+      </w:pPr>
+      <w:r>
+        <w:lastRenderedPageBreak/>
+        <w:t>Főoldal</w:t>
+      </w:r>
+    </w:p>
+    <w:p>
+      <w:pPr>
+        <w:pStyle w:val="alap"/>
+      </w:pPr>
+    </w:p>
+    <w:p>
+      <w:pPr>
+        <w:rPr>
+          <w:rFonts w:ascii="Times New Roman" w:hAnsi="Times New Roman" w:cs="Times New Roman"/>
+          <w:bCs/>
+          <w:iCs/>
+          <w:color w:val="000000" w:themeColor="text1"/>
+          <w:sz w:val="24"/>
+          <w:szCs w:val="72"/>
+        </w:rPr>
+      </w:pPr>
+      <w:r>
+        <w:br w:type="page"/>
+      </w:r>
+    </w:p>
+    <w:p>
+      <w:pPr>
+        <w:pStyle w:val="IIcm"/>
+      </w:pPr>
+      <w:r>
+        <w:lastRenderedPageBreak/>
+        <w:t>Rólunk</w:t>
+      </w:r>
+    </w:p>
+    <w:p>
+      <w:pPr>
+        <w:rPr>
+          <w:rFonts w:ascii="Times New Roman" w:hAnsi="Times New Roman" w:cs="Times New Roman"/>
+          <w:bCs/>
+          <w:iCs/>
+          <w:color w:val="000000" w:themeColor="text1"/>
+          <w:sz w:val="24"/>
+          <w:szCs w:val="72"/>
+        </w:rPr>
+      </w:pPr>
+      <w:r>
+        <w:br w:type="page"/>
+      </w:r>
+    </w:p>
+    <w:p>
+      <w:pPr>
+        <w:pStyle w:val="IIcm"/>
+      </w:pPr>
+      <w:r>
+        <w:lastRenderedPageBreak/>
+        <w:t>Webshop</w:t>
+      </w:r>
+    </w:p>
+    <w:p>
+      <w:pPr>
+        <w:pStyle w:val="alap"/>
+      </w:pPr>
+    </w:p>
+    <w:p>
+      <w:pPr>
+        <w:rPr>
+          <w:rFonts w:ascii="Times New Roman" w:hAnsi="Times New Roman" w:cs="Times New Roman"/>
+          <w:bCs/>
+          <w:iCs/>
+          <w:color w:val="000000" w:themeColor="text1"/>
+          <w:sz w:val="24"/>
+          <w:szCs w:val="72"/>
+        </w:rPr>
+      </w:pPr>
+      <w:r>
+        <w:br w:type="page"/>
+      </w:r>
+    </w:p>
+    <w:p>
+      <w:pPr>
+        <w:pStyle w:val="IIcm"/>
+      </w:pPr>
+      <w:r>
+        <w:lastRenderedPageBreak/>
+        <w:t>Kapcsolat</w:t>
+      </w:r>
+    </w:p>
+    <w:p>
+      <w:pPr>
+        <w:pStyle w:val="alap"/>
+      </w:pPr>
+    </w:p>
+    <w:p>
+      <w:pPr>
+        <w:rPr>
+          <w:rFonts w:ascii="Times New Roman" w:hAnsi="Times New Roman" w:cs="Times New Roman"/>
+          <w:bCs/>
+          <w:iCs/>
+          <w:color w:val="000000" w:themeColor="text1"/>
+          <w:sz w:val="24"/>
+          <w:szCs w:val="72"/>
+        </w:rPr>
+      </w:pPr>
+      <w:r>
+        <w:br w:type="page"/>
+      </w:r>
+    </w:p>
+    <w:p>
+      <w:pPr>
+        <w:pStyle w:val="IIcm"/>
+      </w:pPr>
+      <w:r>
+        <w:lastRenderedPageBreak/>
+        <w:t>Fiókom</w:t>
+      </w:r>
+    </w:p>
+    <w:p>
+      <w:pPr>
+        <w:rPr>
+          <w:rFonts w:ascii="Times New Roman" w:hAnsi="Times New Roman" w:cs="Times New Roman"/>
+          <w:bCs/>
+          <w:iCs/>
+          <w:color w:val="000000" w:themeColor="text1"/>
+          <w:sz w:val="24"/>
+          <w:szCs w:val="72"/>
+        </w:rPr>
+      </w:pPr>
+      <w:r>
+        <w:br w:type="page"/>
+      </w:r>
+    </w:p>
+    <w:p>
+      <w:pPr>
+        <w:pStyle w:val="alap"/>
+      </w:pPr>
     </w:p>
     <w:sectPr>
       <w:pgSz w:w="11906" w:h="16838"/>
@@ -1357,6 +1566,23 @@
       <w:szCs w:val="72"/>
     </w:rPr>
   </w:style>
+  <w:style w:type="paragraph" w:customStyle="1" w:styleId="alap">
+    <w:name w:val="alap"/>
+    <w:basedOn w:val="Icm"/>
+    <w:link w:val="alapChar"/>
+    <w:qFormat/>
+    <w:rsid w:val="00487117"/>
+    <w:pPr>
+      <w:spacing w:after="120" w:line="240" w:lineRule="auto"/>
+      <w:jc w:val="both"/>
+    </w:pPr>
+    <w:rPr>
+      <w:b w:val="0"/>
+      <w:i w:val="0"/>
+      <w:color w:val="000000" w:themeColor="text1"/>
+      <w:sz w:val="24"/>
+    </w:rPr>
+  </w:style>
   <w:style w:type="character" w:customStyle="1" w:styleId="IcmChar">
     <w:name w:val="I. cím Char"/>
     <w:basedOn w:val="Bekezdsalapbettpusa"/>
@@ -1370,6 +1596,56 @@
       <w:iCs/>
       <w:color w:val="BB9FA4"/>
       <w:sz w:val="72"/>
+      <w:szCs w:val="72"/>
+    </w:rPr>
+  </w:style>
+  <w:style w:type="paragraph" w:customStyle="1" w:styleId="IIcm">
+    <w:name w:val="II. cím"/>
+    <w:basedOn w:val="alap"/>
+    <w:link w:val="IIcmChar"/>
+    <w:qFormat/>
+    <w:rsid w:val="00487117"/>
+    <w:pPr>
+      <w:pBdr>
+        <w:bottom w:val="single" w:sz="18" w:space="1" w:color="BB9FA4"/>
+      </w:pBdr>
+      <w:jc w:val="left"/>
+    </w:pPr>
+    <w:rPr>
+      <w:b/>
+      <w:color w:val="BB9FA4"/>
+      <w:sz w:val="36"/>
+    </w:rPr>
+  </w:style>
+  <w:style w:type="character" w:customStyle="1" w:styleId="alapChar">
+    <w:name w:val="alap Char"/>
+    <w:basedOn w:val="IcmChar"/>
+    <w:link w:val="alap"/>
+    <w:rsid w:val="00487117"/>
+    <w:rPr>
+      <w:rFonts w:ascii="Times New Roman" w:hAnsi="Times New Roman" w:cs="Times New Roman"/>
+      <w:b w:val="0"/>
+      <w:bCs/>
+      <w:i w:val="0"/>
+      <w:iCs/>
+      <w:color w:val="000000" w:themeColor="text1"/>
+      <w:sz w:val="24"/>
+      <w:szCs w:val="72"/>
+    </w:rPr>
+  </w:style>
+  <w:style w:type="character" w:customStyle="1" w:styleId="IIcmChar">
+    <w:name w:val="II. cím Char"/>
+    <w:basedOn w:val="alapChar"/>
+    <w:link w:val="IIcm"/>
+    <w:rsid w:val="00487117"/>
+    <w:rPr>
+      <w:rFonts w:ascii="Times New Roman" w:hAnsi="Times New Roman" w:cs="Times New Roman"/>
+      <w:b/>
+      <w:bCs/>
+      <w:i w:val="0"/>
+      <w:iCs/>
+      <w:color w:val="BB9FA4"/>
+      <w:sz w:val="36"/>
       <w:szCs w:val="72"/>
     </w:rPr>
   </w:style>

--- a/Dokumentáció.docx
+++ b/Dokumentáció.docx
@@ -31,7 +31,7 @@
                     <pic:cNvPicPr/>
                   </pic:nvPicPr>
                   <pic:blipFill>
-                    <a:blip r:embed="rId7" cstate="print">
+                    <a:blip r:embed="rId8" cstate="print">
                       <a:extLst>
                         <a:ext uri="{28A0092B-C50C-407E-A947-70E740481C1C}">
                           <a14:useLocalDpi xmlns:a14="http://schemas.microsoft.com/office/drawing/2010/main" val="0"/>
@@ -286,7 +286,7 @@
                             </pic:cNvPicPr>
                           </pic:nvPicPr>
                           <pic:blipFill>
-                            <a:blip r:embed="rId8" cstate="print">
+                            <a:blip r:embed="rId9" cstate="print">
                               <a:duotone>
                                 <a:prstClr val="black"/>
                                 <a:srgbClr val="D9C3A5">
@@ -297,7 +297,7 @@
                               <a:extLst>
                                 <a:ext uri="{BEBA8EAE-BF5A-486C-A8C5-ECC9F3942E4B}">
                                   <a14:imgProps xmlns:a14="http://schemas.microsoft.com/office/drawing/2010/main">
-                                    <a14:imgLayer r:embed="rId9">
+                                    <a14:imgLayer r:embed="rId10">
                                       <a14:imgEffect>
                                         <a14:colorTemperature colorTemp="11500"/>
                                       </a14:imgEffect>
@@ -628,7 +628,7 @@
                     <o:lock v:ext="edit" aspectratio="t"/>
                   </v:shapetype>
                   <v:shape id="Kép 4" o:spid="_x0000_s1030" type="#_x0000_t75" style="position:absolute;left:3048;top:2857;width:15240;height:15240;visibility:visible;mso-wrap-style:square" o:gfxdata="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">
-                    <v:imagedata r:id="rId10" o:title="" recolortarget="black"/>
+                    <v:imagedata r:id="rId11" o:title="" recolortarget="black"/>
                   </v:shape>
                 </v:group>
                 <v:shapetype id="_x0000_t202" coordsize="21600,21600" o:spt="202" path="m,l,21600r21600,l21600,xe">
@@ -892,6 +892,315 @@
     </w:p>
     <w:p>
       <w:pPr>
+        <w:pStyle w:val="alap"/>
+      </w:pPr>
+      <w:r>
+        <w:t>A webshop főoldalának célja, hogy üdvözölje a látogatót, alapvető információt adjon át az oldalunkról.</w:t>
+      </w:r>
+    </w:p>
+    <w:p>
+      <w:pPr>
+        <w:pStyle w:val="alap"/>
+      </w:pPr>
+      <w:r>
+        <w:t>Megtalálható itt egy fejléckép, egy menüsor - melyben könnyen eltájékozódhatnak a potenciális vásárlók, maga a szöveg törzsrésze, illetve egy lábléc.</w:t>
+      </w:r>
+    </w:p>
+    <w:p>
+      <w:pPr>
+        <w:pStyle w:val="alap"/>
+      </w:pPr>
+    </w:p>
+    <w:p>
+      <w:pPr>
+        <w:pStyle w:val="IIIcm"/>
+      </w:pPr>
+      <w:r>
+        <w:t>Fontosabb állomások a fejlesztésben:</w:t>
+      </w:r>
+    </w:p>
+    <w:p>
+      <w:pPr>
+        <w:pStyle w:val="alap"/>
+        <w:numPr>
+          <w:ilvl w:val="0"/>
+          <w:numId w:val="2"/>
+        </w:numPr>
+      </w:pPr>
+      <w:proofErr w:type="gramStart"/>
+      <w:r>
+        <w:rPr>
+          <w:b/>
+          <w:bCs w:val="0"/>
+        </w:rPr>
+        <w:t>2022 .</w:t>
+      </w:r>
+      <w:proofErr w:type="gramEnd"/>
+      <w:r>
+        <w:rPr>
+          <w:b/>
+          <w:bCs w:val="0"/>
+        </w:rPr>
+        <w:t xml:space="preserve"> 10. 31.:</w:t>
+      </w:r>
+      <w:r>
+        <w:t xml:space="preserve"> Létrehozásra került maga az oldal fájlja, kerete. CSS stílus lett hozzárendelve, fejléckép feltöltve, kurzor ikon megváltoztatva.</w:t>
+      </w:r>
+    </w:p>
+    <w:p>
+      <w:pPr>
+        <w:pStyle w:val="alap"/>
+        <w:numPr>
+          <w:ilvl w:val="0"/>
+          <w:numId w:val="2"/>
+        </w:numPr>
+      </w:pPr>
+      <w:r>
+        <w:rPr>
+          <w:b/>
+          <w:bCs w:val="0"/>
+        </w:rPr>
+        <w:t>2022. 11. 12.:</w:t>
+      </w:r>
+      <w:r>
+        <w:t xml:space="preserve"> Cím stílusának változtatása, lábléc hozzáadása, „</w:t>
+      </w:r>
+      <w:proofErr w:type="spellStart"/>
+      <w:r>
+        <w:t>lorem</w:t>
+      </w:r>
+      <w:proofErr w:type="spellEnd"/>
+      <w:r>
+        <w:t xml:space="preserve"> </w:t>
+      </w:r>
+      <w:proofErr w:type="spellStart"/>
+      <w:r>
+        <w:t>ipsum</w:t>
+      </w:r>
+      <w:proofErr w:type="spellEnd"/>
+      <w:r>
+        <w:t xml:space="preserve">” </w:t>
+      </w:r>
+      <w:proofErr w:type="spellStart"/>
+      <w:r>
+        <w:t>placeholder</w:t>
+      </w:r>
+      <w:proofErr w:type="spellEnd"/>
+      <w:r>
+        <w:t xml:space="preserve"> szöveg feltöltése és formázása.</w:t>
+      </w:r>
+    </w:p>
+    <w:p>
+      <w:pPr>
+        <w:pStyle w:val="alap"/>
+      </w:pPr>
+    </w:p>
+    <w:p>
+      <w:pPr>
+        <w:pStyle w:val="alap"/>
+      </w:pPr>
+    </w:p>
+    <w:p>
+      <w:pPr>
+        <w:pStyle w:val="alap"/>
+      </w:pPr>
+    </w:p>
+    <w:p>
+      <w:pPr>
+        <w:pStyle w:val="alap"/>
+      </w:pPr>
+    </w:p>
+    <w:p>
+      <w:pPr>
+        <w:pStyle w:val="alap"/>
+      </w:pPr>
+    </w:p>
+    <w:p>
+      <w:pPr>
+        <w:pStyle w:val="alap"/>
+      </w:pPr>
+    </w:p>
+    <w:p>
+      <w:pPr>
+        <w:pStyle w:val="alap"/>
+      </w:pPr>
+    </w:p>
+    <w:p>
+      <w:pPr>
+        <w:pStyle w:val="alap"/>
+      </w:pPr>
+    </w:p>
+    <w:p>
+      <w:pPr>
+        <w:pStyle w:val="alap"/>
+      </w:pPr>
+    </w:p>
+    <w:p>
+      <w:pPr>
+        <w:pStyle w:val="alap"/>
+      </w:pPr>
+    </w:p>
+    <w:p>
+      <w:pPr>
+        <w:pStyle w:val="alap"/>
+      </w:pPr>
+    </w:p>
+    <w:p>
+      <w:pPr>
+        <w:pStyle w:val="alap"/>
+      </w:pPr>
+    </w:p>
+    <w:p>
+      <w:pPr>
+        <w:pStyle w:val="alap"/>
+      </w:pPr>
+    </w:p>
+    <w:p>
+      <w:pPr>
+        <w:pStyle w:val="alap"/>
+      </w:pPr>
+    </w:p>
+    <w:p>
+      <w:pPr>
+        <w:pStyle w:val="alap"/>
+      </w:pPr>
+    </w:p>
+    <w:p>
+      <w:pPr>
+        <w:pStyle w:val="alap"/>
+      </w:pPr>
+    </w:p>
+    <w:p>
+      <w:pPr>
+        <w:pStyle w:val="alap"/>
+      </w:pPr>
+    </w:p>
+    <w:p>
+      <w:pPr>
+        <w:pStyle w:val="alap"/>
+      </w:pPr>
+    </w:p>
+    <w:p>
+      <w:pPr>
+        <w:pStyle w:val="alap"/>
+      </w:pPr>
+    </w:p>
+    <w:p>
+      <w:pPr>
+        <w:pStyle w:val="alap"/>
+      </w:pPr>
+    </w:p>
+    <w:p>
+      <w:pPr>
+        <w:pStyle w:val="alap"/>
+      </w:pPr>
+    </w:p>
+    <w:p>
+      <w:pPr>
+        <w:pStyle w:val="alap"/>
+      </w:pPr>
+    </w:p>
+    <w:p>
+      <w:pPr>
+        <w:pStyle w:val="alap"/>
+        <w:ind w:firstLine="0"/>
+      </w:pPr>
+    </w:p>
+    <w:p>
+      <w:pPr>
+        <w:pStyle w:val="IIcm"/>
+      </w:pPr>
+      <w:r>
+        <w:lastRenderedPageBreak/>
+        <w:t>Rólunk</w:t>
+      </w:r>
+    </w:p>
+    <w:p/>
+    <w:p/>
+    <w:p>
+      <w:pPr>
+        <w:pStyle w:val="IIIcm"/>
+      </w:pPr>
+      <w:r>
+        <w:t>Fontosabb állomások a fejlesztésben:</w:t>
+      </w:r>
+    </w:p>
+    <w:p>
+      <w:pPr>
+        <w:pStyle w:val="alap"/>
+        <w:numPr>
+          <w:ilvl w:val="0"/>
+          <w:numId w:val="2"/>
+        </w:numPr>
+      </w:pPr>
+      <w:r>
+        <w:rPr>
+          <w:b/>
+          <w:bCs w:val="0"/>
+        </w:rPr>
+        <w:t>2022. 11. 12.:</w:t>
+      </w:r>
+      <w:r>
+        <w:t xml:space="preserve"> Létrehozásra került maga az oldal fájlja, kerete. CSS stílus lett hozzárendelve, fejléckép feltöltve, kurzor ikon megváltoztatva.</w:t>
+      </w:r>
+      <w:r>
+        <w:t xml:space="preserve"> </w:t>
+      </w:r>
+      <w:r>
+        <w:t>Cím stílusának változtatása, lábléc hozzáadása, „</w:t>
+      </w:r>
+      <w:proofErr w:type="spellStart"/>
+      <w:r>
+        <w:t>lorem</w:t>
+      </w:r>
+      <w:proofErr w:type="spellEnd"/>
+      <w:r>
+        <w:t xml:space="preserve"> </w:t>
+      </w:r>
+      <w:proofErr w:type="spellStart"/>
+      <w:r>
+        <w:t>ipsum</w:t>
+      </w:r>
+      <w:proofErr w:type="spellEnd"/>
+      <w:r>
+        <w:t xml:space="preserve">” </w:t>
+      </w:r>
+      <w:proofErr w:type="spellStart"/>
+      <w:r>
+        <w:t>placeholder</w:t>
+      </w:r>
+      <w:proofErr w:type="spellEnd"/>
+      <w:r>
+        <w:t xml:space="preserve"> szöveg feltöltése és formázása.</w:t>
+      </w:r>
+    </w:p>
+    <w:p/>
+    <w:p/>
+    <w:p/>
+    <w:p/>
+    <w:p/>
+    <w:p/>
+    <w:p/>
+    <w:p/>
+    <w:p/>
+    <w:p/>
+    <w:p/>
+    <w:p/>
+    <w:p/>
+    <w:p/>
+    <w:p/>
+    <w:p/>
+    <w:p/>
+    <w:p/>
+    <w:p/>
+    <w:p/>
+    <w:p/>
+    <w:p/>
+    <w:p/>
+    <w:p/>
+    <w:p/>
+    <w:p>
+      <w:pPr>
         <w:rPr>
           <w:rFonts w:ascii="Times New Roman" w:hAnsi="Times New Roman" w:cs="Times New Roman"/>
           <w:bCs/>
@@ -901,17 +1210,156 @@
           <w:szCs w:val="72"/>
         </w:rPr>
       </w:pPr>
-      <w:r>
-        <w:br w:type="page"/>
-      </w:r>
     </w:p>
     <w:p>
       <w:pPr>
         <w:pStyle w:val="IIcm"/>
       </w:pPr>
       <w:r>
+        <w:t>Webshop</w:t>
+      </w:r>
+    </w:p>
+    <w:p>
+      <w:pPr>
+        <w:pStyle w:val="IIIcm"/>
+      </w:pPr>
+    </w:p>
+    <w:p>
+      <w:pPr>
+        <w:pStyle w:val="IIIcm"/>
+      </w:pPr>
+      <w:r>
+        <w:t>Fontosabb állomások a fejlesztésben:</w:t>
+      </w:r>
+    </w:p>
+    <w:p>
+      <w:pPr>
+        <w:pStyle w:val="alap"/>
+        <w:numPr>
+          <w:ilvl w:val="0"/>
+          <w:numId w:val="2"/>
+        </w:numPr>
+      </w:pPr>
+      <w:r>
+        <w:rPr>
+          <w:b/>
+          <w:bCs w:val="0"/>
+        </w:rPr>
+        <w:t>2022. 11. 12.:</w:t>
+      </w:r>
+      <w:r>
+        <w:t xml:space="preserve"> Létrehozásra került maga az oldal fájlja, kerete. CSS stílus lett hozzárendelve, fejléckép feltöltve, kurzor ikon megváltoztatva. Cím stílusának változtatása, lábléc hozzáadása, „</w:t>
+      </w:r>
+      <w:proofErr w:type="spellStart"/>
+      <w:r>
+        <w:t>lorem</w:t>
+      </w:r>
+      <w:proofErr w:type="spellEnd"/>
+      <w:r>
+        <w:t xml:space="preserve"> </w:t>
+      </w:r>
+      <w:proofErr w:type="spellStart"/>
+      <w:r>
+        <w:t>ipsum</w:t>
+      </w:r>
+      <w:proofErr w:type="spellEnd"/>
+      <w:r>
+        <w:t xml:space="preserve">” </w:t>
+      </w:r>
+      <w:proofErr w:type="spellStart"/>
+      <w:r>
+        <w:t>placeholder</w:t>
+      </w:r>
+      <w:proofErr w:type="spellEnd"/>
+      <w:r>
+        <w:t xml:space="preserve"> szöveg feltöltése és formázása.</w:t>
+      </w:r>
+    </w:p>
+    <w:p/>
+    <w:p/>
+    <w:p/>
+    <w:p/>
+    <w:p/>
+    <w:p/>
+    <w:p/>
+    <w:p/>
+    <w:p/>
+    <w:p/>
+    <w:p/>
+    <w:p/>
+    <w:p/>
+    <w:p/>
+    <w:p/>
+    <w:p/>
+    <w:p/>
+    <w:p/>
+    <w:p/>
+    <w:p/>
+    <w:p/>
+    <w:p/>
+    <w:p>
+      <w:pPr>
+        <w:pStyle w:val="IIcm"/>
+      </w:pPr>
+      <w:r>
         <w:lastRenderedPageBreak/>
-        <w:t>Rólunk</w:t>
+        <w:t>Kapcsolat</w:t>
+      </w:r>
+    </w:p>
+    <w:p>
+      <w:pPr>
+        <w:pStyle w:val="alap"/>
+      </w:pPr>
+    </w:p>
+    <w:p>
+      <w:pPr>
+        <w:pStyle w:val="IIIcm"/>
+      </w:pPr>
+      <w:r>
+        <w:t>Fontosabb állomások a fejlesztésben:</w:t>
+      </w:r>
+    </w:p>
+    <w:p>
+      <w:pPr>
+        <w:pStyle w:val="alap"/>
+        <w:numPr>
+          <w:ilvl w:val="0"/>
+          <w:numId w:val="2"/>
+        </w:numPr>
+      </w:pPr>
+      <w:r>
+        <w:rPr>
+          <w:b/>
+          <w:bCs w:val="0"/>
+        </w:rPr>
+        <w:t>2022. 11. 12.:</w:t>
+      </w:r>
+      <w:r>
+        <w:t xml:space="preserve"> Létrehozásra került maga az oldal fájlja, kerete. CSS stílus lett hozzárendelve, fejléckép feltöltve, kurzor ikon megváltoztatva. Cím stílusának változtatása, lábléc hozzáadása, „</w:t>
+      </w:r>
+      <w:proofErr w:type="spellStart"/>
+      <w:r>
+        <w:t>lorem</w:t>
+      </w:r>
+      <w:proofErr w:type="spellEnd"/>
+      <w:r>
+        <w:t xml:space="preserve"> </w:t>
+      </w:r>
+      <w:proofErr w:type="spellStart"/>
+      <w:r>
+        <w:t>ipsum</w:t>
+      </w:r>
+      <w:proofErr w:type="spellEnd"/>
+      <w:r>
+        <w:t xml:space="preserve">” </w:t>
+      </w:r>
+      <w:proofErr w:type="spellStart"/>
+      <w:r>
+        <w:t>placeholder</w:t>
+      </w:r>
+      <w:proofErr w:type="spellEnd"/>
+      <w:r>
+        <w:t xml:space="preserve"> szöveg feltöltése és formázása.</w:t>
       </w:r>
     </w:p>
     <w:p>
@@ -935,65 +1383,63 @@
       </w:pPr>
       <w:r>
         <w:lastRenderedPageBreak/>
-        <w:t>Webshop</w:t>
-      </w:r>
-    </w:p>
-    <w:p>
-      <w:pPr>
-        <w:pStyle w:val="alap"/>
-      </w:pPr>
-    </w:p>
-    <w:p>
-      <w:pPr>
+        <w:t>Fiókom</w:t>
+      </w:r>
+    </w:p>
+    <w:p>
+      <w:pPr>
+        <w:pStyle w:val="IIIcm"/>
+      </w:pPr>
+    </w:p>
+    <w:p>
+      <w:pPr>
+        <w:pStyle w:val="IIIcm"/>
+      </w:pPr>
+      <w:r>
+        <w:t>Fontosabb állomások a fejlesztésben:</w:t>
+      </w:r>
+    </w:p>
+    <w:p>
+      <w:pPr>
+        <w:pStyle w:val="alap"/>
+        <w:numPr>
+          <w:ilvl w:val="0"/>
+          <w:numId w:val="2"/>
+        </w:numPr>
+      </w:pPr>
+      <w:r>
         <w:rPr>
-          <w:rFonts w:ascii="Times New Roman" w:hAnsi="Times New Roman" w:cs="Times New Roman"/>
-          <w:bCs/>
-          <w:iCs/>
-          <w:color w:val="000000" w:themeColor="text1"/>
-          <w:sz w:val="24"/>
-          <w:szCs w:val="72"/>
+          <w:b/>
+          <w:bCs w:val="0"/>
         </w:rPr>
-      </w:pPr>
-      <w:r>
-        <w:br w:type="page"/>
-      </w:r>
-    </w:p>
-    <w:p>
-      <w:pPr>
-        <w:pStyle w:val="IIcm"/>
-      </w:pPr>
-      <w:r>
-        <w:lastRenderedPageBreak/>
-        <w:t>Kapcsolat</w:t>
-      </w:r>
-    </w:p>
-    <w:p>
-      <w:pPr>
-        <w:pStyle w:val="alap"/>
-      </w:pPr>
-    </w:p>
-    <w:p>
-      <w:pPr>
-        <w:rPr>
-          <w:rFonts w:ascii="Times New Roman" w:hAnsi="Times New Roman" w:cs="Times New Roman"/>
-          <w:bCs/>
-          <w:iCs/>
-          <w:color w:val="000000" w:themeColor="text1"/>
-          <w:sz w:val="24"/>
-          <w:szCs w:val="72"/>
-        </w:rPr>
-      </w:pPr>
-      <w:r>
-        <w:br w:type="page"/>
-      </w:r>
-    </w:p>
-    <w:p>
-      <w:pPr>
-        <w:pStyle w:val="IIcm"/>
-      </w:pPr>
-      <w:r>
-        <w:lastRenderedPageBreak/>
-        <w:t>Fiókom</w:t>
+        <w:t>2022. 11. 12.:</w:t>
+      </w:r>
+      <w:r>
+        <w:t xml:space="preserve"> Létrehozásra került maga az oldal fájlja, kerete. CSS stílus lett hozzárendelve, fejléckép feltöltve, kurzor ikon megváltoztatva. Cím stílusának változtatása, lábléc hozzáadása, „</w:t>
+      </w:r>
+      <w:proofErr w:type="spellStart"/>
+      <w:r>
+        <w:t>lorem</w:t>
+      </w:r>
+      <w:proofErr w:type="spellEnd"/>
+      <w:r>
+        <w:t xml:space="preserve"> </w:t>
+      </w:r>
+      <w:proofErr w:type="spellStart"/>
+      <w:r>
+        <w:t>ipsum</w:t>
+      </w:r>
+      <w:proofErr w:type="spellEnd"/>
+      <w:r>
+        <w:t xml:space="preserve">” </w:t>
+      </w:r>
+      <w:proofErr w:type="spellStart"/>
+      <w:r>
+        <w:t>placeholder</w:t>
+      </w:r>
+      <w:proofErr w:type="spellEnd"/>
+      <w:r>
+        <w:t xml:space="preserve"> szöveg feltöltése és formázása.</w:t>
       </w:r>
     </w:p>
     <w:p>
@@ -1074,6 +1520,243 @@
     </w:p>
   </w:footnote>
 </w:footnotes>
+</file>
+
+<file path=word/numbering.xml><?xml version="1.0" encoding="utf-8"?>
+<w:numbering xmlns:wpc="http://schemas.microsoft.com/office/word/2010/wordprocessingCanvas" xmlns:cx="http://schemas.microsoft.com/office/drawing/2014/chartex" xmlns:cx1="http://schemas.microsoft.com/office/drawing/2015/9/8/chartex" xmlns:cx2="http://schemas.microsoft.com/office/drawing/2015/10/21/chartex" xmlns:cx3="http://schemas.microsoft.com/office/drawing/2016/5/9/chartex" xmlns:cx4="http://schemas.microsoft.com/office/drawing/2016/5/10/chartex" xmlns:cx5="http://schemas.microsoft.com/office/drawing/2016/5/11/chartex" xmlns:cx6="http://schemas.microsoft.com/office/drawing/2016/5/12/chartex" xmlns:cx7="http://schemas.microsoft.com/office/drawing/2016/5/13/chartex" xmlns:cx8="http://schemas.microsoft.com/office/drawing/2016/5/14/chartex" xmlns:mc="http://schemas.openxmlformats.org/markup-compatibility/2006" xmlns:aink="http://schemas.microsoft.com/office/drawing/2016/ink" xmlns:am3d="http://schemas.microsoft.com/office/drawing/2017/model3d" xmlns:o="urn:schemas-microsoft-com:office:office" xmlns:oel="http://schemas.microsoft.com/office/2019/extlst" xmlns:r="http://schemas.openxmlformats.org/officeDocument/2006/relationships" xmlns:m="http://schemas.openxmlformats.org/officeDocument/2006/math" xmlns:v="urn:schemas-microsoft-com:vml" xmlns:wp14="http://schemas.microsoft.com/office/word/2010/wordprocessingDrawing" xmlns:wp="http://schemas.openxmlformats.org/drawingml/2006/wordprocessingDrawing" xmlns:w10="urn:schemas-microsoft-com:office:word" xmlns:w="http://schemas.openxmlformats.org/wordprocessingml/2006/main" xmlns:w14="http://schemas.microsoft.com/office/word/2010/wordml" xmlns:w15="http://schemas.microsoft.com/office/word/2012/wordml" xmlns:w16cex="http://schemas.microsoft.com/office/word/2018/wordml/cex" xmlns:w16cid="http://schemas.microsoft.com/office/word/2016/wordml/cid" xmlns:w16="http://schemas.microsoft.com/office/word/2018/wordml" xmlns:w16sdtdh="http://schemas.microsoft.com/office/word/2020/wordml/sdtdatahash" xmlns:w16se="http://schemas.microsoft.com/office/word/2015/wordml/symex" xmlns:wpg="http://schemas.microsoft.com/office/word/2010/wordprocessingGroup" xmlns:wpi="http://schemas.microsoft.com/office/word/2010/wordprocessingInk" xmlns:wne="http://schemas.microsoft.com/office/word/2006/wordml" xmlns:wps="http://schemas.microsoft.com/office/word/2010/wordprocessingShape" mc:Ignorable="w14 w15 w16se w16cid w16 w16cex w16sdtdh wp14">
+  <w:abstractNum w:abstractNumId="0" w15:restartNumberingAfterBreak="0">
+    <w:nsid w:val="20E24282"/>
+    <w:multiLevelType w:val="hybridMultilevel"/>
+    <w:tmpl w:val="70CE03DC"/>
+    <w:lvl w:ilvl="0" w:tplc="040E0001">
+      <w:start w:val="1"/>
+      <w:numFmt w:val="bullet"/>
+      <w:lvlText w:val=""/>
+      <w:lvlJc w:val="left"/>
+      <w:pPr>
+        <w:ind w:left="1429" w:hanging="360"/>
+      </w:pPr>
+      <w:rPr>
+        <w:rFonts w:ascii="Symbol" w:hAnsi="Symbol" w:hint="default"/>
+      </w:rPr>
+    </w:lvl>
+    <w:lvl w:ilvl="1" w:tplc="040E0003" w:tentative="1">
+      <w:start w:val="1"/>
+      <w:numFmt w:val="bullet"/>
+      <w:lvlText w:val="o"/>
+      <w:lvlJc w:val="left"/>
+      <w:pPr>
+        <w:ind w:left="2149" w:hanging="360"/>
+      </w:pPr>
+      <w:rPr>
+        <w:rFonts w:ascii="Courier New" w:hAnsi="Courier New" w:cs="Courier New" w:hint="default"/>
+      </w:rPr>
+    </w:lvl>
+    <w:lvl w:ilvl="2" w:tplc="040E0005" w:tentative="1">
+      <w:start w:val="1"/>
+      <w:numFmt w:val="bullet"/>
+      <w:lvlText w:val=""/>
+      <w:lvlJc w:val="left"/>
+      <w:pPr>
+        <w:ind w:left="2869" w:hanging="360"/>
+      </w:pPr>
+      <w:rPr>
+        <w:rFonts w:ascii="Wingdings" w:hAnsi="Wingdings" w:hint="default"/>
+      </w:rPr>
+    </w:lvl>
+    <w:lvl w:ilvl="3" w:tplc="040E0001" w:tentative="1">
+      <w:start w:val="1"/>
+      <w:numFmt w:val="bullet"/>
+      <w:lvlText w:val=""/>
+      <w:lvlJc w:val="left"/>
+      <w:pPr>
+        <w:ind w:left="3589" w:hanging="360"/>
+      </w:pPr>
+      <w:rPr>
+        <w:rFonts w:ascii="Symbol" w:hAnsi="Symbol" w:hint="default"/>
+      </w:rPr>
+    </w:lvl>
+    <w:lvl w:ilvl="4" w:tplc="040E0003" w:tentative="1">
+      <w:start w:val="1"/>
+      <w:numFmt w:val="bullet"/>
+      <w:lvlText w:val="o"/>
+      <w:lvlJc w:val="left"/>
+      <w:pPr>
+        <w:ind w:left="4309" w:hanging="360"/>
+      </w:pPr>
+      <w:rPr>
+        <w:rFonts w:ascii="Courier New" w:hAnsi="Courier New" w:cs="Courier New" w:hint="default"/>
+      </w:rPr>
+    </w:lvl>
+    <w:lvl w:ilvl="5" w:tplc="040E0005" w:tentative="1">
+      <w:start w:val="1"/>
+      <w:numFmt w:val="bullet"/>
+      <w:lvlText w:val=""/>
+      <w:lvlJc w:val="left"/>
+      <w:pPr>
+        <w:ind w:left="5029" w:hanging="360"/>
+      </w:pPr>
+      <w:rPr>
+        <w:rFonts w:ascii="Wingdings" w:hAnsi="Wingdings" w:hint="default"/>
+      </w:rPr>
+    </w:lvl>
+    <w:lvl w:ilvl="6" w:tplc="040E0001" w:tentative="1">
+      <w:start w:val="1"/>
+      <w:numFmt w:val="bullet"/>
+      <w:lvlText w:val=""/>
+      <w:lvlJc w:val="left"/>
+      <w:pPr>
+        <w:ind w:left="5749" w:hanging="360"/>
+      </w:pPr>
+      <w:rPr>
+        <w:rFonts w:ascii="Symbol" w:hAnsi="Symbol" w:hint="default"/>
+      </w:rPr>
+    </w:lvl>
+    <w:lvl w:ilvl="7" w:tplc="040E0003" w:tentative="1">
+      <w:start w:val="1"/>
+      <w:numFmt w:val="bullet"/>
+      <w:lvlText w:val="o"/>
+      <w:lvlJc w:val="left"/>
+      <w:pPr>
+        <w:ind w:left="6469" w:hanging="360"/>
+      </w:pPr>
+      <w:rPr>
+        <w:rFonts w:ascii="Courier New" w:hAnsi="Courier New" w:cs="Courier New" w:hint="default"/>
+      </w:rPr>
+    </w:lvl>
+    <w:lvl w:ilvl="8" w:tplc="040E0005" w:tentative="1">
+      <w:start w:val="1"/>
+      <w:numFmt w:val="bullet"/>
+      <w:lvlText w:val=""/>
+      <w:lvlJc w:val="left"/>
+      <w:pPr>
+        <w:ind w:left="7189" w:hanging="360"/>
+      </w:pPr>
+      <w:rPr>
+        <w:rFonts w:ascii="Wingdings" w:hAnsi="Wingdings" w:hint="default"/>
+      </w:rPr>
+    </w:lvl>
+  </w:abstractNum>
+  <w:abstractNum w:abstractNumId="1" w15:restartNumberingAfterBreak="0">
+    <w:nsid w:val="7C3A0EF3"/>
+    <w:multiLevelType w:val="hybridMultilevel"/>
+    <w:tmpl w:val="609A7E60"/>
+    <w:lvl w:ilvl="0" w:tplc="040E0001">
+      <w:start w:val="1"/>
+      <w:numFmt w:val="bullet"/>
+      <w:lvlText w:val=""/>
+      <w:lvlJc w:val="left"/>
+      <w:pPr>
+        <w:ind w:left="1429" w:hanging="360"/>
+      </w:pPr>
+      <w:rPr>
+        <w:rFonts w:ascii="Symbol" w:hAnsi="Symbol" w:hint="default"/>
+      </w:rPr>
+    </w:lvl>
+    <w:lvl w:ilvl="1" w:tplc="040E0003" w:tentative="1">
+      <w:start w:val="1"/>
+      <w:numFmt w:val="bullet"/>
+      <w:lvlText w:val="o"/>
+      <w:lvlJc w:val="left"/>
+      <w:pPr>
+        <w:ind w:left="2149" w:hanging="360"/>
+      </w:pPr>
+      <w:rPr>
+        <w:rFonts w:ascii="Courier New" w:hAnsi="Courier New" w:cs="Courier New" w:hint="default"/>
+      </w:rPr>
+    </w:lvl>
+    <w:lvl w:ilvl="2" w:tplc="040E0005" w:tentative="1">
+      <w:start w:val="1"/>
+      <w:numFmt w:val="bullet"/>
+      <w:lvlText w:val=""/>
+      <w:lvlJc w:val="left"/>
+      <w:pPr>
+        <w:ind w:left="2869" w:hanging="360"/>
+      </w:pPr>
+      <w:rPr>
+        <w:rFonts w:ascii="Wingdings" w:hAnsi="Wingdings" w:hint="default"/>
+      </w:rPr>
+    </w:lvl>
+    <w:lvl w:ilvl="3" w:tplc="040E0001" w:tentative="1">
+      <w:start w:val="1"/>
+      <w:numFmt w:val="bullet"/>
+      <w:lvlText w:val=""/>
+      <w:lvlJc w:val="left"/>
+      <w:pPr>
+        <w:ind w:left="3589" w:hanging="360"/>
+      </w:pPr>
+      <w:rPr>
+        <w:rFonts w:ascii="Symbol" w:hAnsi="Symbol" w:hint="default"/>
+      </w:rPr>
+    </w:lvl>
+    <w:lvl w:ilvl="4" w:tplc="040E0003" w:tentative="1">
+      <w:start w:val="1"/>
+      <w:numFmt w:val="bullet"/>
+      <w:lvlText w:val="o"/>
+      <w:lvlJc w:val="left"/>
+      <w:pPr>
+        <w:ind w:left="4309" w:hanging="360"/>
+      </w:pPr>
+      <w:rPr>
+        <w:rFonts w:ascii="Courier New" w:hAnsi="Courier New" w:cs="Courier New" w:hint="default"/>
+      </w:rPr>
+    </w:lvl>
+    <w:lvl w:ilvl="5" w:tplc="040E0005" w:tentative="1">
+      <w:start w:val="1"/>
+      <w:numFmt w:val="bullet"/>
+      <w:lvlText w:val=""/>
+      <w:lvlJc w:val="left"/>
+      <w:pPr>
+        <w:ind w:left="5029" w:hanging="360"/>
+      </w:pPr>
+      <w:rPr>
+        <w:rFonts w:ascii="Wingdings" w:hAnsi="Wingdings" w:hint="default"/>
+      </w:rPr>
+    </w:lvl>
+    <w:lvl w:ilvl="6" w:tplc="040E0001" w:tentative="1">
+      <w:start w:val="1"/>
+      <w:numFmt w:val="bullet"/>
+      <w:lvlText w:val=""/>
+      <w:lvlJc w:val="left"/>
+      <w:pPr>
+        <w:ind w:left="5749" w:hanging="360"/>
+      </w:pPr>
+      <w:rPr>
+        <w:rFonts w:ascii="Symbol" w:hAnsi="Symbol" w:hint="default"/>
+      </w:rPr>
+    </w:lvl>
+    <w:lvl w:ilvl="7" w:tplc="040E0003" w:tentative="1">
+      <w:start w:val="1"/>
+      <w:numFmt w:val="bullet"/>
+      <w:lvlText w:val="o"/>
+      <w:lvlJc w:val="left"/>
+      <w:pPr>
+        <w:ind w:left="6469" w:hanging="360"/>
+      </w:pPr>
+      <w:rPr>
+        <w:rFonts w:ascii="Courier New" w:hAnsi="Courier New" w:cs="Courier New" w:hint="default"/>
+      </w:rPr>
+    </w:lvl>
+    <w:lvl w:ilvl="8" w:tplc="040E0005" w:tentative="1">
+      <w:start w:val="1"/>
+      <w:numFmt w:val="bullet"/>
+      <w:lvlText w:val=""/>
+      <w:lvlJc w:val="left"/>
+      <w:pPr>
+        <w:ind w:left="7189" w:hanging="360"/>
+      </w:pPr>
+      <w:rPr>
+        <w:rFonts w:ascii="Wingdings" w:hAnsi="Wingdings" w:hint="default"/>
+      </w:rPr>
+    </w:lvl>
+  </w:abstractNum>
+  <w:num w:numId="1" w16cid:durableId="1110199715">
+    <w:abstractNumId w:val="0"/>
+  </w:num>
+  <w:num w:numId="2" w16cid:durableId="1022827521">
+    <w:abstractNumId w:val="1"/>
+  </w:num>
+</w:numbering>
 </file>
 
 <file path=word/styles.xml><?xml version="1.0" encoding="utf-8"?>
@@ -1571,9 +2254,10 @@
     <w:basedOn w:val="Icm"/>
     <w:link w:val="alapChar"/>
     <w:qFormat/>
-    <w:rsid w:val="00487117"/>
+    <w:rsid w:val="00020F6F"/>
     <w:pPr>
       <w:spacing w:after="120" w:line="240" w:lineRule="auto"/>
+      <w:ind w:firstLine="709"/>
       <w:jc w:val="both"/>
     </w:pPr>
     <w:rPr>
@@ -1604,11 +2288,12 @@
     <w:basedOn w:val="alap"/>
     <w:link w:val="IIcmChar"/>
     <w:qFormat/>
-    <w:rsid w:val="00487117"/>
+    <w:rsid w:val="00020F6F"/>
     <w:pPr>
       <w:pBdr>
         <w:bottom w:val="single" w:sz="18" w:space="1" w:color="BB9FA4"/>
       </w:pBdr>
+      <w:ind w:firstLine="0"/>
       <w:jc w:val="left"/>
     </w:pPr>
     <w:rPr>
@@ -1621,7 +2306,7 @@
     <w:name w:val="alap Char"/>
     <w:basedOn w:val="IcmChar"/>
     <w:link w:val="alap"/>
-    <w:rsid w:val="00487117"/>
+    <w:rsid w:val="00020F6F"/>
     <w:rPr>
       <w:rFonts w:ascii="Times New Roman" w:hAnsi="Times New Roman" w:cs="Times New Roman"/>
       <w:b w:val="0"/>
@@ -1633,11 +2318,25 @@
       <w:szCs w:val="72"/>
     </w:rPr>
   </w:style>
+  <w:style w:type="paragraph" w:customStyle="1" w:styleId="IIIcm">
+    <w:name w:val="III. cím"/>
+    <w:basedOn w:val="Icm"/>
+    <w:link w:val="IIIcmChar"/>
+    <w:qFormat/>
+    <w:rsid w:val="002C2BC1"/>
+    <w:pPr>
+      <w:jc w:val="left"/>
+    </w:pPr>
+    <w:rPr>
+      <w:i w:val="0"/>
+      <w:sz w:val="28"/>
+    </w:rPr>
+  </w:style>
   <w:style w:type="character" w:customStyle="1" w:styleId="IIcmChar">
     <w:name w:val="II. cím Char"/>
     <w:basedOn w:val="alapChar"/>
     <w:link w:val="IIcm"/>
-    <w:rsid w:val="00487117"/>
+    <w:rsid w:val="00020F6F"/>
     <w:rPr>
       <w:rFonts w:ascii="Times New Roman" w:hAnsi="Times New Roman" w:cs="Times New Roman"/>
       <w:b/>
@@ -1646,6 +2345,22 @@
       <w:iCs/>
       <w:color w:val="BB9FA4"/>
       <w:sz w:val="36"/>
+      <w:szCs w:val="72"/>
+    </w:rPr>
+  </w:style>
+  <w:style w:type="character" w:customStyle="1" w:styleId="IIIcmChar">
+    <w:name w:val="III. cím Char"/>
+    <w:basedOn w:val="IcmChar"/>
+    <w:link w:val="IIIcm"/>
+    <w:rsid w:val="002C2BC1"/>
+    <w:rPr>
+      <w:rFonts w:ascii="Times New Roman" w:hAnsi="Times New Roman" w:cs="Times New Roman"/>
+      <w:b/>
+      <w:bCs/>
+      <w:i w:val="0"/>
+      <w:iCs/>
+      <w:color w:val="BB9FA4"/>
+      <w:sz w:val="28"/>
       <w:szCs w:val="72"/>
     </w:rPr>
   </w:style>

--- a/Dokumentáció.docx
+++ b/Dokumentáció.docx
@@ -927,21 +927,12 @@
           <w:numId w:val="2"/>
         </w:numPr>
       </w:pPr>
-      <w:proofErr w:type="gramStart"/>
       <w:r>
         <w:rPr>
           <w:b/>
           <w:bCs w:val="0"/>
         </w:rPr>
-        <w:t>2022 .</w:t>
-      </w:r>
-      <w:proofErr w:type="gramEnd"/>
-      <w:r>
-        <w:rPr>
-          <w:b/>
-          <w:bCs w:val="0"/>
-        </w:rPr>
-        <w:t xml:space="preserve"> 10. 31.:</w:t>
+        <w:t>2022 . 10. 31.:</w:t>
       </w:r>
       <w:r>
         <w:t xml:space="preserve"> Létrehozásra került maga az oldal fájlja, kerete. CSS stílus lett hozzárendelve, fejléckép feltöltve, kurzor ikon megváltoztatva.</w:t>
@@ -963,31 +954,7 @@
         <w:t>2022. 11. 12.:</w:t>
       </w:r>
       <w:r>
-        <w:t xml:space="preserve"> Cím stílusának változtatása, lábléc hozzáadása, „</w:t>
-      </w:r>
-      <w:proofErr w:type="spellStart"/>
-      <w:r>
-        <w:t>lorem</w:t>
-      </w:r>
-      <w:proofErr w:type="spellEnd"/>
-      <w:r>
-        <w:t xml:space="preserve"> </w:t>
-      </w:r>
-      <w:proofErr w:type="spellStart"/>
-      <w:r>
-        <w:t>ipsum</w:t>
-      </w:r>
-      <w:proofErr w:type="spellEnd"/>
-      <w:r>
-        <w:t xml:space="preserve">” </w:t>
-      </w:r>
-      <w:proofErr w:type="spellStart"/>
-      <w:r>
-        <w:t>placeholder</w:t>
-      </w:r>
-      <w:proofErr w:type="spellEnd"/>
-      <w:r>
-        <w:t xml:space="preserve"> szöveg feltöltése és formázása.</w:t>
+        <w:t xml:space="preserve"> Cím stílusának változtatása, lábléc hozzáadása, „lorem ipsum” placeholder szöveg feltöltése és formázása.</w:t>
       </w:r>
     </w:p>
     <w:p>
@@ -1115,7 +1082,19 @@
         <w:t>Rólunk</w:t>
       </w:r>
     </w:p>
-    <w:p/>
+    <w:p>
+      <w:pPr>
+        <w:pStyle w:val="alap"/>
+      </w:pPr>
+    </w:p>
+    <w:p>
+      <w:pPr>
+        <w:pStyle w:val="alap"/>
+      </w:pPr>
+      <w:r>
+        <w:t>A következő fontos oldal a weblapunkon a „Rólunk” oldal. Itt tudhatnak meg a látogatók több információt magáról a cégről – ki alapította, mikor és milyen céllal, stb.</w:t>
+      </w:r>
+    </w:p>
     <w:p/>
     <w:p>
       <w:pPr>
@@ -1147,37 +1126,9 @@
         <w:t xml:space="preserve"> </w:t>
       </w:r>
       <w:r>
-        <w:t>Cím stílusának változtatása, lábléc hozzáadása, „</w:t>
-      </w:r>
-      <w:proofErr w:type="spellStart"/>
-      <w:r>
-        <w:t>lorem</w:t>
-      </w:r>
-      <w:proofErr w:type="spellEnd"/>
-      <w:r>
-        <w:t xml:space="preserve"> </w:t>
-      </w:r>
-      <w:proofErr w:type="spellStart"/>
-      <w:r>
-        <w:t>ipsum</w:t>
-      </w:r>
-      <w:proofErr w:type="spellEnd"/>
-      <w:r>
-        <w:t xml:space="preserve">” </w:t>
-      </w:r>
-      <w:proofErr w:type="spellStart"/>
-      <w:r>
-        <w:t>placeholder</w:t>
-      </w:r>
-      <w:proofErr w:type="spellEnd"/>
-      <w:r>
-        <w:t xml:space="preserve"> szöveg feltöltése és formázása.</w:t>
-      </w:r>
-    </w:p>
-    <w:p/>
-    <w:p/>
-    <w:p/>
-    <w:p/>
+        <w:t>Cím stílusának változtatása, lábléc hozzáadása, „lorem ipsum” placeholder szöveg feltöltése és formázása.</w:t>
+      </w:r>
+    </w:p>
     <w:p/>
     <w:p/>
     <w:p/>
@@ -1216,12 +1167,26 @@
         <w:pStyle w:val="IIcm"/>
       </w:pPr>
       <w:r>
+        <w:lastRenderedPageBreak/>
         <w:t>Webshop</w:t>
       </w:r>
     </w:p>
     <w:p>
       <w:pPr>
-        <w:pStyle w:val="IIIcm"/>
+        <w:pStyle w:val="alap"/>
+      </w:pPr>
+    </w:p>
+    <w:p>
+      <w:pPr>
+        <w:pStyle w:val="alap"/>
+      </w:pPr>
+      <w:r>
+        <w:t>A „Webshop” oldalon található maga a webáruház. [IDE JÖHET TÖBB INFÓ AZ ADATBÁZISRÓL MEG ILYENEKRŐL]</w:t>
+      </w:r>
+    </w:p>
+    <w:p>
+      <w:pPr>
+        <w:pStyle w:val="alap"/>
       </w:pPr>
     </w:p>
     <w:p>
@@ -1248,31 +1213,7 @@
         <w:t>2022. 11. 12.:</w:t>
       </w:r>
       <w:r>
-        <w:t xml:space="preserve"> Létrehozásra került maga az oldal fájlja, kerete. CSS stílus lett hozzárendelve, fejléckép feltöltve, kurzor ikon megváltoztatva. Cím stílusának változtatása, lábléc hozzáadása, „</w:t>
-      </w:r>
-      <w:proofErr w:type="spellStart"/>
-      <w:r>
-        <w:t>lorem</w:t>
-      </w:r>
-      <w:proofErr w:type="spellEnd"/>
-      <w:r>
-        <w:t xml:space="preserve"> </w:t>
-      </w:r>
-      <w:proofErr w:type="spellStart"/>
-      <w:r>
-        <w:t>ipsum</w:t>
-      </w:r>
-      <w:proofErr w:type="spellEnd"/>
-      <w:r>
-        <w:t xml:space="preserve">” </w:t>
-      </w:r>
-      <w:proofErr w:type="spellStart"/>
-      <w:r>
-        <w:t>placeholder</w:t>
-      </w:r>
-      <w:proofErr w:type="spellEnd"/>
-      <w:r>
-        <w:t xml:space="preserve"> szöveg feltöltése és formázása.</w:t>
+        <w:t xml:space="preserve"> Létrehozásra került maga az oldal fájlja, kerete. CSS stílus lett hozzárendelve, fejléckép feltöltve, kurzor ikon megváltoztatva. Cím stílusának változtatása, lábléc hozzáadása, „lorem ipsum” placeholder szöveg feltöltése és formázása.</w:t>
       </w:r>
     </w:p>
     <w:p/>
@@ -1304,6 +1245,27 @@
       <w:r>
         <w:lastRenderedPageBreak/>
         <w:t>Kapcsolat</w:t>
+      </w:r>
+    </w:p>
+    <w:p>
+      <w:pPr>
+        <w:pStyle w:val="alap"/>
+      </w:pPr>
+    </w:p>
+    <w:p>
+      <w:pPr>
+        <w:pStyle w:val="alap"/>
+      </w:pPr>
+      <w:r>
+        <w:t xml:space="preserve">A „Kapcsolat” oldalon található a webáruház e-mail címe, illetve maga a bolt fizikai helyzete. </w:t>
+      </w:r>
+    </w:p>
+    <w:p>
+      <w:pPr>
+        <w:pStyle w:val="alap"/>
+      </w:pPr>
+      <w:r>
+        <w:t>Itt az „Írjon nekünk!” gombra kattintva a látogató e-mailt tud küldeni a weboldal tulajdonosának.</w:t>
       </w:r>
     </w:p>
     <w:p>
@@ -1335,31 +1297,7 @@
         <w:t>2022. 11. 12.:</w:t>
       </w:r>
       <w:r>
-        <w:t xml:space="preserve"> Létrehozásra került maga az oldal fájlja, kerete. CSS stílus lett hozzárendelve, fejléckép feltöltve, kurzor ikon megváltoztatva. Cím stílusának változtatása, lábléc hozzáadása, „</w:t>
-      </w:r>
-      <w:proofErr w:type="spellStart"/>
-      <w:r>
-        <w:t>lorem</w:t>
-      </w:r>
-      <w:proofErr w:type="spellEnd"/>
-      <w:r>
-        <w:t xml:space="preserve"> </w:t>
-      </w:r>
-      <w:proofErr w:type="spellStart"/>
-      <w:r>
-        <w:t>ipsum</w:t>
-      </w:r>
-      <w:proofErr w:type="spellEnd"/>
-      <w:r>
-        <w:t xml:space="preserve">” </w:t>
-      </w:r>
-      <w:proofErr w:type="spellStart"/>
-      <w:r>
-        <w:t>placeholder</w:t>
-      </w:r>
-      <w:proofErr w:type="spellEnd"/>
-      <w:r>
-        <w:t xml:space="preserve"> szöveg feltöltése és formázása.</w:t>
+        <w:t xml:space="preserve"> Létrehozásra került maga az oldal fájlja, kerete. CSS stílus lett hozzárendelve, fejléckép feltöltve, kurzor ikon megváltoztatva. Cím stílusának változtatása, lábléc hozzáadása, „lorem ipsum” placeholder szöveg feltöltése és formázása.</w:t>
       </w:r>
     </w:p>
     <w:p>
@@ -1393,6 +1331,19 @@
     </w:p>
     <w:p>
       <w:pPr>
+        <w:pStyle w:val="alap"/>
+      </w:pPr>
+      <w:r>
+        <w:t>A „Fiókom” oldalon található minden olyan funkció, ami egy internetes vásárláshoz szükséges – kosár, adatok, szállítási információk, kívánságlista, stb.</w:t>
+      </w:r>
+    </w:p>
+    <w:p>
+      <w:pPr>
+        <w:pStyle w:val="IIIcm"/>
+      </w:pPr>
+    </w:p>
+    <w:p>
+      <w:pPr>
         <w:pStyle w:val="IIIcm"/>
       </w:pPr>
       <w:r>
@@ -1415,31 +1366,7 @@
         <w:t>2022. 11. 12.:</w:t>
       </w:r>
       <w:r>
-        <w:t xml:space="preserve"> Létrehozásra került maga az oldal fájlja, kerete. CSS stílus lett hozzárendelve, fejléckép feltöltve, kurzor ikon megváltoztatva. Cím stílusának változtatása, lábléc hozzáadása, „</w:t>
-      </w:r>
-      <w:proofErr w:type="spellStart"/>
-      <w:r>
-        <w:t>lorem</w:t>
-      </w:r>
-      <w:proofErr w:type="spellEnd"/>
-      <w:r>
-        <w:t xml:space="preserve"> </w:t>
-      </w:r>
-      <w:proofErr w:type="spellStart"/>
-      <w:r>
-        <w:t>ipsum</w:t>
-      </w:r>
-      <w:proofErr w:type="spellEnd"/>
-      <w:r>
-        <w:t xml:space="preserve">” </w:t>
-      </w:r>
-      <w:proofErr w:type="spellStart"/>
-      <w:r>
-        <w:t>placeholder</w:t>
-      </w:r>
-      <w:proofErr w:type="spellEnd"/>
-      <w:r>
-        <w:t xml:space="preserve"> szöveg feltöltése és formázása.</w:t>
+        <w:t xml:space="preserve"> Létrehozásra került maga az oldal fájlja, kerete. CSS stílus lett hozzárendelve, fejléckép feltöltve, kurzor ikon megváltoztatva. Cím stílusának változtatása, lábléc hozzáadása, „lorem ipsum” placeholder szöveg feltöltése és formázása.</w:t>
       </w:r>
     </w:p>
     <w:p>

--- a/Dokumentáció.docx
+++ b/Dokumentáció.docx
@@ -927,12 +927,21 @@
           <w:numId w:val="2"/>
         </w:numPr>
       </w:pPr>
+      <w:proofErr w:type="gramStart"/>
       <w:r>
         <w:rPr>
           <w:b/>
           <w:bCs w:val="0"/>
         </w:rPr>
-        <w:t>2022 . 10. 31.:</w:t>
+        <w:t>2022 .</w:t>
+      </w:r>
+      <w:proofErr w:type="gramEnd"/>
+      <w:r>
+        <w:rPr>
+          <w:b/>
+          <w:bCs w:val="0"/>
+        </w:rPr>
+        <w:t xml:space="preserve"> 10. 31.:</w:t>
       </w:r>
       <w:r>
         <w:t xml:space="preserve"> Létrehozásra került maga az oldal fájlja, kerete. CSS stílus lett hozzárendelve, fejléckép feltöltve, kurzor ikon megváltoztatva.</w:t>
@@ -954,7 +963,31 @@
         <w:t>2022. 11. 12.:</w:t>
       </w:r>
       <w:r>
-        <w:t xml:space="preserve"> Cím stílusának változtatása, lábléc hozzáadása, „lorem ipsum” placeholder szöveg feltöltése és formázása.</w:t>
+        <w:t xml:space="preserve"> Cím stílusának változtatása, lábléc hozzáadása, „</w:t>
+      </w:r>
+      <w:proofErr w:type="spellStart"/>
+      <w:r>
+        <w:t>lorem</w:t>
+      </w:r>
+      <w:proofErr w:type="spellEnd"/>
+      <w:r>
+        <w:t xml:space="preserve"> </w:t>
+      </w:r>
+      <w:proofErr w:type="spellStart"/>
+      <w:r>
+        <w:t>ipsum</w:t>
+      </w:r>
+      <w:proofErr w:type="spellEnd"/>
+      <w:r>
+        <w:t xml:space="preserve">” </w:t>
+      </w:r>
+      <w:proofErr w:type="spellStart"/>
+      <w:r>
+        <w:t>placeholder</w:t>
+      </w:r>
+      <w:proofErr w:type="spellEnd"/>
+      <w:r>
+        <w:t xml:space="preserve"> szöveg feltöltése és formázása.</w:t>
       </w:r>
     </w:p>
     <w:p>
@@ -1092,7 +1125,23 @@
         <w:pStyle w:val="alap"/>
       </w:pPr>
       <w:r>
-        <w:t>A következő fontos oldal a weblapunkon a „Rólunk” oldal. Itt tudhatnak meg a látogatók több információt magáról a cégről – ki alapította, mikor és milyen céllal, stb.</w:t>
+        <w:t xml:space="preserve">A következő fontos oldal a weblapunkon a </w:t>
+      </w:r>
+      <w:proofErr w:type="gramStart"/>
+      <w:r>
+        <w:t>„Rólunk”</w:t>
+      </w:r>
+      <w:proofErr w:type="gramEnd"/>
+      <w:r>
+        <w:t xml:space="preserve"> oldal. Itt tudhatnak meg a látogatók több információt magáról a cégről – ki alapította, mikor és milyen </w:t>
+      </w:r>
+      <w:proofErr w:type="gramStart"/>
+      <w:r>
+        <w:t>céllal,</w:t>
+      </w:r>
+      <w:proofErr w:type="gramEnd"/>
+      <w:r>
+        <w:t xml:space="preserve"> stb.</w:t>
       </w:r>
     </w:p>
     <w:p/>
@@ -1126,7 +1175,31 @@
         <w:t xml:space="preserve"> </w:t>
       </w:r>
       <w:r>
-        <w:t>Cím stílusának változtatása, lábléc hozzáadása, „lorem ipsum” placeholder szöveg feltöltése és formázása.</w:t>
+        <w:t>Cím stílusának változtatása, lábléc hozzáadása, „</w:t>
+      </w:r>
+      <w:proofErr w:type="spellStart"/>
+      <w:r>
+        <w:t>lorem</w:t>
+      </w:r>
+      <w:proofErr w:type="spellEnd"/>
+      <w:r>
+        <w:t xml:space="preserve"> </w:t>
+      </w:r>
+      <w:proofErr w:type="spellStart"/>
+      <w:r>
+        <w:t>ipsum</w:t>
+      </w:r>
+      <w:proofErr w:type="spellEnd"/>
+      <w:r>
+        <w:t xml:space="preserve">” </w:t>
+      </w:r>
+      <w:proofErr w:type="spellStart"/>
+      <w:r>
+        <w:t>placeholder</w:t>
+      </w:r>
+      <w:proofErr w:type="spellEnd"/>
+      <w:r>
+        <w:t xml:space="preserve"> szöveg feltöltése és formázása.</w:t>
       </w:r>
     </w:p>
     <w:p/>
@@ -1213,7 +1286,31 @@
         <w:t>2022. 11. 12.:</w:t>
       </w:r>
       <w:r>
-        <w:t xml:space="preserve"> Létrehozásra került maga az oldal fájlja, kerete. CSS stílus lett hozzárendelve, fejléckép feltöltve, kurzor ikon megváltoztatva. Cím stílusának változtatása, lábléc hozzáadása, „lorem ipsum” placeholder szöveg feltöltése és formázása.</w:t>
+        <w:t xml:space="preserve"> Létrehozásra került maga az oldal fájlja, kerete. CSS stílus lett hozzárendelve, fejléckép feltöltve, kurzor ikon megváltoztatva. Cím stílusának változtatása, lábléc hozzáadása, „</w:t>
+      </w:r>
+      <w:proofErr w:type="spellStart"/>
+      <w:r>
+        <w:t>lorem</w:t>
+      </w:r>
+      <w:proofErr w:type="spellEnd"/>
+      <w:r>
+        <w:t xml:space="preserve"> </w:t>
+      </w:r>
+      <w:proofErr w:type="spellStart"/>
+      <w:r>
+        <w:t>ipsum</w:t>
+      </w:r>
+      <w:proofErr w:type="spellEnd"/>
+      <w:r>
+        <w:t xml:space="preserve">” </w:t>
+      </w:r>
+      <w:proofErr w:type="spellStart"/>
+      <w:r>
+        <w:t>placeholder</w:t>
+      </w:r>
+      <w:proofErr w:type="spellEnd"/>
+      <w:r>
+        <w:t xml:space="preserve"> szöveg feltöltése és formázása.</w:t>
       </w:r>
     </w:p>
     <w:p/>
@@ -1266,6 +1363,9 @@
       </w:pPr>
       <w:r>
         <w:t>Itt az „Írjon nekünk!” gombra kattintva a látogató e-mailt tud küldeni a weboldal tulajdonosának.</w:t>
+      </w:r>
+      <w:r>
+        <w:t xml:space="preserve"> Ezen kívül még egy beágyazott Google Térkép szelet is segít abban, hogy a látogató be tudja határolni a boltunk fizikai elhelyezkedését.</w:t>
       </w:r>
     </w:p>
     <w:p>
@@ -1297,7 +1397,73 @@
         <w:t>2022. 11. 12.:</w:t>
       </w:r>
       <w:r>
-        <w:t xml:space="preserve"> Létrehozásra került maga az oldal fájlja, kerete. CSS stílus lett hozzárendelve, fejléckép feltöltve, kurzor ikon megváltoztatva. Cím stílusának változtatása, lábléc hozzáadása, „lorem ipsum” placeholder szöveg feltöltése és formázása.</w:t>
+        <w:t xml:space="preserve"> Létrehozásra került maga az oldal fájlja, kerete. CSS stílus lett hozzárendelve, fejléckép feltöltve, kurzor ikon megváltoztatva. Cím stílusának változtatása, lábléc hozzáadása, „</w:t>
+      </w:r>
+      <w:proofErr w:type="spellStart"/>
+      <w:r>
+        <w:t>lorem</w:t>
+      </w:r>
+      <w:proofErr w:type="spellEnd"/>
+      <w:r>
+        <w:t xml:space="preserve"> </w:t>
+      </w:r>
+      <w:proofErr w:type="spellStart"/>
+      <w:r>
+        <w:t>ipsum</w:t>
+      </w:r>
+      <w:proofErr w:type="spellEnd"/>
+      <w:r>
+        <w:t xml:space="preserve">” </w:t>
+      </w:r>
+      <w:proofErr w:type="spellStart"/>
+      <w:r>
+        <w:t>placeholder</w:t>
+      </w:r>
+      <w:proofErr w:type="spellEnd"/>
+      <w:r>
+        <w:t xml:space="preserve"> szöveg feltöltése és formázása.</w:t>
+      </w:r>
+    </w:p>
+    <w:p>
+      <w:pPr>
+        <w:pStyle w:val="alap"/>
+        <w:numPr>
+          <w:ilvl w:val="0"/>
+          <w:numId w:val="2"/>
+        </w:numPr>
+      </w:pPr>
+      <w:r>
+        <w:rPr>
+          <w:b/>
+          <w:bCs w:val="0"/>
+        </w:rPr>
+        <w:t>2022. 11. 12. 17:22:</w:t>
+      </w:r>
+      <w:r>
+        <w:t xml:space="preserve"> </w:t>
+      </w:r>
+      <w:proofErr w:type="spellStart"/>
+      <w:r>
+        <w:t>Placeholder</w:t>
+      </w:r>
+      <w:proofErr w:type="spellEnd"/>
+      <w:r>
+        <w:t xml:space="preserve"> szöveg átírása aktuális szöveggé (cím, </w:t>
+      </w:r>
+      <w:proofErr w:type="gramStart"/>
+      <w:r>
+        <w:t>telefonszám,</w:t>
+      </w:r>
+      <w:proofErr w:type="gramEnd"/>
+      <w:r>
+        <w:t xml:space="preserve"> stb.), e-mail író gomb feltöltése, Google Térkép helyzet beágyazása. </w:t>
+      </w:r>
+      <w:r>
+        <w:rPr>
+          <w:b/>
+          <w:bCs w:val="0"/>
+        </w:rPr>
+        <w:t>KÉSZ</w:t>
       </w:r>
     </w:p>
     <w:p>
@@ -1334,7 +1500,15 @@
         <w:pStyle w:val="alap"/>
       </w:pPr>
       <w:r>
-        <w:t>A „Fiókom” oldalon található minden olyan funkció, ami egy internetes vásárláshoz szükséges – kosár, adatok, szállítási információk, kívánságlista, stb.</w:t>
+        <w:t xml:space="preserve">A „Fiókom” oldalon található minden olyan funkció, ami egy internetes vásárláshoz szükséges – kosár, adatok, szállítási információk, </w:t>
+      </w:r>
+      <w:proofErr w:type="gramStart"/>
+      <w:r>
+        <w:t>kívánságlista,</w:t>
+      </w:r>
+      <w:proofErr w:type="gramEnd"/>
+      <w:r>
+        <w:t xml:space="preserve"> stb.</w:t>
       </w:r>
     </w:p>
     <w:p>
@@ -1366,7 +1540,31 @@
         <w:t>2022. 11. 12.:</w:t>
       </w:r>
       <w:r>
-        <w:t xml:space="preserve"> Létrehozásra került maga az oldal fájlja, kerete. CSS stílus lett hozzárendelve, fejléckép feltöltve, kurzor ikon megváltoztatva. Cím stílusának változtatása, lábléc hozzáadása, „lorem ipsum” placeholder szöveg feltöltése és formázása.</w:t>
+        <w:t xml:space="preserve"> Létrehozásra került maga az oldal fájlja, kerete. CSS stílus lett hozzárendelve, fejléckép feltöltve, kurzor ikon megváltoztatva. Cím stílusának változtatása, lábléc hozzáadása, „</w:t>
+      </w:r>
+      <w:proofErr w:type="spellStart"/>
+      <w:r>
+        <w:t>lorem</w:t>
+      </w:r>
+      <w:proofErr w:type="spellEnd"/>
+      <w:r>
+        <w:t xml:space="preserve"> </w:t>
+      </w:r>
+      <w:proofErr w:type="spellStart"/>
+      <w:r>
+        <w:t>ipsum</w:t>
+      </w:r>
+      <w:proofErr w:type="spellEnd"/>
+      <w:r>
+        <w:t xml:space="preserve">” </w:t>
+      </w:r>
+      <w:proofErr w:type="spellStart"/>
+      <w:r>
+        <w:t>placeholder</w:t>
+      </w:r>
+      <w:proofErr w:type="spellEnd"/>
+      <w:r>
+        <w:t xml:space="preserve"> szöveg feltöltése és formázása.</w:t>
       </w:r>
     </w:p>
     <w:p>

--- a/Dokumentáció.docx
+++ b/Dokumentáció.docx
@@ -1565,6 +1565,42 @@
       <w:proofErr w:type="spellEnd"/>
       <w:r>
         <w:t xml:space="preserve"> szöveg feltöltése és formázása.</w:t>
+      </w:r>
+    </w:p>
+    <w:p>
+      <w:pPr>
+        <w:pStyle w:val="alap"/>
+        <w:numPr>
+          <w:ilvl w:val="0"/>
+          <w:numId w:val="2"/>
+        </w:numPr>
+      </w:pPr>
+      <w:r>
+        <w:rPr>
+          <w:b/>
+          <w:bCs w:val="0"/>
+        </w:rPr>
+        <w:t>2022. 11. 12. 17:</w:t>
+      </w:r>
+      <w:r>
+        <w:rPr>
+          <w:b/>
+          <w:bCs w:val="0"/>
+        </w:rPr>
+        <w:t>40</w:t>
+      </w:r>
+      <w:r>
+        <w:rPr>
+          <w:b/>
+          <w:bCs w:val="0"/>
+        </w:rPr>
+        <w:t>:</w:t>
+      </w:r>
+      <w:r>
+        <w:t xml:space="preserve"> Bejelentkezés felület és annak CSS stílusa feltéve</w:t>
+      </w:r>
+      <w:r>
+        <w:t>.</w:t>
       </w:r>
     </w:p>
     <w:p>

--- a/Dokumentáció.docx
+++ b/Dokumentáció.docx
@@ -993,6 +993,25 @@
     <w:p>
       <w:pPr>
         <w:pStyle w:val="alap"/>
+        <w:numPr>
+          <w:ilvl w:val="0"/>
+          <w:numId w:val="2"/>
+        </w:numPr>
+      </w:pPr>
+      <w:r>
+        <w:rPr>
+          <w:b/>
+          <w:bCs w:val="0"/>
+        </w:rPr>
+        <w:t>2022. 11. 13. 15:40:</w:t>
+      </w:r>
+      <w:r>
+        <w:t xml:space="preserve"> Fejléckép áthelyezése a törzsrészbe.</w:t>
+      </w:r>
+    </w:p>
+    <w:p>
+      <w:pPr>
+        <w:pStyle w:val="alap"/>
       </w:pPr>
     </w:p>
     <w:p>
@@ -1111,7 +1130,6 @@
         <w:pStyle w:val="IIcm"/>
       </w:pPr>
       <w:r>
-        <w:lastRenderedPageBreak/>
         <w:t>Rólunk</w:t>
       </w:r>
     </w:p>
@@ -1169,37 +1187,53 @@
         <w:t>2022. 11. 12.:</w:t>
       </w:r>
       <w:r>
-        <w:t xml:space="preserve"> Létrehozásra került maga az oldal fájlja, kerete. CSS stílus lett hozzárendelve, fejléckép feltöltve, kurzor ikon megváltoztatva.</w:t>
-      </w:r>
+        <w:t xml:space="preserve"> Létrehozásra került maga az oldal fájlja, kerete. CSS stílus lett hozzárendelve, fejléckép feltöltve, kurzor ikon megváltoztatva. Cím stílusának változtatása, lábléc hozzáadása, „</w:t>
+      </w:r>
+      <w:proofErr w:type="spellStart"/>
+      <w:r>
+        <w:t>lorem</w:t>
+      </w:r>
+      <w:proofErr w:type="spellEnd"/>
       <w:r>
         <w:t xml:space="preserve"> </w:t>
       </w:r>
-      <w:r>
-        <w:t>Cím stílusának változtatása, lábléc hozzáadása, „</w:t>
-      </w:r>
       <w:proofErr w:type="spellStart"/>
       <w:r>
-        <w:t>lorem</w:t>
+        <w:t>ipsum</w:t>
       </w:r>
       <w:proofErr w:type="spellEnd"/>
       <w:r>
-        <w:t xml:space="preserve"> </w:t>
+        <w:t xml:space="preserve">” </w:t>
       </w:r>
       <w:proofErr w:type="spellStart"/>
       <w:r>
-        <w:t>ipsum</w:t>
+        <w:t>placeholder</w:t>
       </w:r>
       <w:proofErr w:type="spellEnd"/>
       <w:r>
-        <w:t xml:space="preserve">” </w:t>
-      </w:r>
-      <w:proofErr w:type="spellStart"/>
-      <w:r>
-        <w:t>placeholder</w:t>
-      </w:r>
-      <w:proofErr w:type="spellEnd"/>
-      <w:r>
         <w:t xml:space="preserve"> szöveg feltöltése és formázása.</w:t>
+      </w:r>
+    </w:p>
+    <w:p>
+      <w:pPr>
+        <w:pStyle w:val="alap"/>
+        <w:numPr>
+          <w:ilvl w:val="0"/>
+          <w:numId w:val="2"/>
+        </w:numPr>
+      </w:pPr>
+      <w:r>
+        <w:rPr>
+          <w:b/>
+          <w:bCs w:val="0"/>
+        </w:rPr>
+        <w:t>2022. 11. 13. 15:40:</w:t>
+      </w:r>
+      <w:r>
+        <w:t xml:space="preserve"> Fejléckép </w:t>
+      </w:r>
+      <w:r>
+        <w:t>kivéve.</w:t>
       </w:r>
     </w:p>
     <w:p/>
@@ -1240,7 +1274,6 @@
         <w:pStyle w:val="IIcm"/>
       </w:pPr>
       <w:r>
-        <w:lastRenderedPageBreak/>
         <w:t>Webshop</w:t>
       </w:r>
     </w:p>
@@ -1313,6 +1346,31 @@
         <w:t xml:space="preserve"> szöveg feltöltése és formázása.</w:t>
       </w:r>
     </w:p>
+    <w:p>
+      <w:pPr>
+        <w:pStyle w:val="alap"/>
+        <w:numPr>
+          <w:ilvl w:val="0"/>
+          <w:numId w:val="2"/>
+        </w:numPr>
+      </w:pPr>
+      <w:r>
+        <w:rPr>
+          <w:b/>
+          <w:bCs w:val="0"/>
+        </w:rPr>
+        <w:t>2022. 11. 13. 15:40:</w:t>
+      </w:r>
+      <w:r>
+        <w:t xml:space="preserve"> Fejléckép kivéve.</w:t>
+      </w:r>
+    </w:p>
+    <w:p>
+      <w:pPr>
+        <w:pStyle w:val="alap"/>
+        <w:ind w:left="1429" w:firstLine="0"/>
+      </w:pPr>
+    </w:p>
     <w:p/>
     <w:p/>
     <w:p/>
@@ -1340,7 +1398,6 @@
         <w:pStyle w:val="IIcm"/>
       </w:pPr>
       <w:r>
-        <w:lastRenderedPageBreak/>
         <w:t>Kapcsolat</w:t>
       </w:r>
     </w:p>
@@ -1448,23 +1505,33 @@
       </w:r>
       <w:proofErr w:type="spellEnd"/>
       <w:r>
-        <w:t xml:space="preserve"> szöveg átírása aktuális szöveggé (cím, </w:t>
-      </w:r>
-      <w:proofErr w:type="gramStart"/>
-      <w:r>
-        <w:t>telefonszám,</w:t>
-      </w:r>
-      <w:proofErr w:type="gramEnd"/>
-      <w:r>
-        <w:t xml:space="preserve"> stb.), e-mail író gomb feltöltése, Google Térkép helyzet beágyazása. </w:t>
-      </w:r>
+        <w:t xml:space="preserve"> szöveg átírása aktuális szöveggé (cím, telefonszám, stb.), e-mail író gomb feltöltése, Google Térkép helyzet beágyazása. </w:t>
+      </w:r>
+    </w:p>
+    <w:p>
+      <w:pPr>
+        <w:pStyle w:val="alap"/>
+        <w:numPr>
+          <w:ilvl w:val="0"/>
+          <w:numId w:val="2"/>
+        </w:numPr>
+      </w:pPr>
       <w:r>
         <w:rPr>
           <w:b/>
           <w:bCs w:val="0"/>
         </w:rPr>
-        <w:t>KÉSZ</w:t>
-      </w:r>
+        <w:t>2022. 11. 13. 15:40:</w:t>
+      </w:r>
+      <w:r>
+        <w:t xml:space="preserve"> Fejléckép kivéve.</w:t>
+      </w:r>
+    </w:p>
+    <w:p>
+      <w:pPr>
+        <w:pStyle w:val="alap"/>
+        <w:ind w:left="1429" w:firstLine="0"/>
+      </w:pPr>
     </w:p>
     <w:p>
       <w:pPr>
@@ -1602,6 +1669,31 @@
       <w:r>
         <w:t>.</w:t>
       </w:r>
+    </w:p>
+    <w:p>
+      <w:pPr>
+        <w:pStyle w:val="alap"/>
+        <w:numPr>
+          <w:ilvl w:val="0"/>
+          <w:numId w:val="2"/>
+        </w:numPr>
+      </w:pPr>
+      <w:r>
+        <w:rPr>
+          <w:b/>
+          <w:bCs w:val="0"/>
+        </w:rPr>
+        <w:t>2022. 11. 13. 15:40:</w:t>
+      </w:r>
+      <w:r>
+        <w:t xml:space="preserve"> Fejléckép kivéve.</w:t>
+      </w:r>
+    </w:p>
+    <w:p>
+      <w:pPr>
+        <w:pStyle w:val="alap"/>
+        <w:ind w:left="1429" w:firstLine="0"/>
+      </w:pPr>
     </w:p>
     <w:p>
       <w:pPr>

--- a/Dokumentáció.docx
+++ b/Dokumentáció.docx
@@ -927,21 +927,12 @@
           <w:numId w:val="2"/>
         </w:numPr>
       </w:pPr>
-      <w:proofErr w:type="gramStart"/>
       <w:r>
         <w:rPr>
           <w:b/>
           <w:bCs w:val="0"/>
         </w:rPr>
-        <w:t>2022 .</w:t>
-      </w:r>
-      <w:proofErr w:type="gramEnd"/>
-      <w:r>
-        <w:rPr>
-          <w:b/>
-          <w:bCs w:val="0"/>
-        </w:rPr>
-        <w:t xml:space="preserve"> 10. 31.:</w:t>
+        <w:t>2022 . 10. 31.:</w:t>
       </w:r>
       <w:r>
         <w:t xml:space="preserve"> Létrehozásra került maga az oldal fájlja, kerete. CSS stílus lett hozzárendelve, fejléckép feltöltve, kurzor ikon megváltoztatva.</w:t>
@@ -1012,6 +1003,25 @@
     <w:p>
       <w:pPr>
         <w:pStyle w:val="alap"/>
+        <w:numPr>
+          <w:ilvl w:val="0"/>
+          <w:numId w:val="2"/>
+        </w:numPr>
+      </w:pPr>
+      <w:r>
+        <w:rPr>
+          <w:b/>
+          <w:bCs w:val="0"/>
+        </w:rPr>
+        <w:t>2022. 11. 13. 15:55:</w:t>
+      </w:r>
+      <w:r>
+        <w:t xml:space="preserve"> Hóesés JavaScript animáció (a közelgő ünnepekre való tekintettel)</w:t>
+      </w:r>
+    </w:p>
+    <w:p>
+      <w:pPr>
+        <w:pStyle w:val="alap"/>
       </w:pPr>
     </w:p>
     <w:p>
@@ -1143,23 +1153,7 @@
         <w:pStyle w:val="alap"/>
       </w:pPr>
       <w:r>
-        <w:t xml:space="preserve">A következő fontos oldal a weblapunkon a </w:t>
-      </w:r>
-      <w:proofErr w:type="gramStart"/>
-      <w:r>
-        <w:t>„Rólunk”</w:t>
-      </w:r>
-      <w:proofErr w:type="gramEnd"/>
-      <w:r>
-        <w:t xml:space="preserve"> oldal. Itt tudhatnak meg a látogatók több információt magáról a cégről – ki alapította, mikor és milyen </w:t>
-      </w:r>
-      <w:proofErr w:type="gramStart"/>
-      <w:r>
-        <w:t>céllal,</w:t>
-      </w:r>
-      <w:proofErr w:type="gramEnd"/>
-      <w:r>
-        <w:t xml:space="preserve"> stb.</w:t>
+        <w:t>A következő fontos oldal a weblapunkon a „Rólunk” oldal. Itt tudhatnak meg a látogatók több információt magáról a cégről – ki alapította, mikor és milyen céllal, stb.</w:t>
       </w:r>
     </w:p>
     <w:p/>
@@ -1235,6 +1229,34 @@
       <w:r>
         <w:t>kivéve.</w:t>
       </w:r>
+    </w:p>
+    <w:p>
+      <w:pPr>
+        <w:pStyle w:val="alap"/>
+        <w:numPr>
+          <w:ilvl w:val="0"/>
+          <w:numId w:val="2"/>
+        </w:numPr>
+      </w:pPr>
+      <w:r>
+        <w:rPr>
+          <w:b/>
+          <w:bCs w:val="0"/>
+        </w:rPr>
+        <w:t>2022. 11. 13. 15:55:</w:t>
+      </w:r>
+      <w:r>
+        <w:t xml:space="preserve"> Hóesés JavaScript animáció (a közelgő ünnepekre való tekintettel)</w:t>
+      </w:r>
+    </w:p>
+    <w:p>
+      <w:pPr>
+        <w:pStyle w:val="alap"/>
+        <w:numPr>
+          <w:ilvl w:val="0"/>
+          <w:numId w:val="2"/>
+        </w:numPr>
+      </w:pPr>
     </w:p>
     <w:p/>
     <w:p/>
@@ -1368,6 +1390,34 @@
     <w:p>
       <w:pPr>
         <w:pStyle w:val="alap"/>
+        <w:numPr>
+          <w:ilvl w:val="0"/>
+          <w:numId w:val="2"/>
+        </w:numPr>
+      </w:pPr>
+      <w:r>
+        <w:rPr>
+          <w:b/>
+          <w:bCs w:val="0"/>
+        </w:rPr>
+        <w:t>2022. 11. 13. 15:55:</w:t>
+      </w:r>
+      <w:r>
+        <w:t xml:space="preserve"> Hóesés JavaScript animáció (a közelgő ünnepekre való tekintettel)</w:t>
+      </w:r>
+    </w:p>
+    <w:p>
+      <w:pPr>
+        <w:pStyle w:val="alap"/>
+        <w:numPr>
+          <w:ilvl w:val="0"/>
+          <w:numId w:val="2"/>
+        </w:numPr>
+      </w:pPr>
+    </w:p>
+    <w:p>
+      <w:pPr>
+        <w:pStyle w:val="alap"/>
         <w:ind w:left="1429" w:firstLine="0"/>
       </w:pPr>
     </w:p>
@@ -1384,20 +1434,12 @@
     <w:p/>
     <w:p/>
     <w:p/>
-    <w:p/>
-    <w:p/>
-    <w:p/>
-    <w:p/>
-    <w:p/>
-    <w:p/>
-    <w:p/>
-    <w:p/>
-    <w:p/>
     <w:p>
       <w:pPr>
         <w:pStyle w:val="IIcm"/>
       </w:pPr>
       <w:r>
+        <w:lastRenderedPageBreak/>
         <w:t>Kapcsolat</w:t>
       </w:r>
     </w:p>
@@ -1526,6 +1568,34 @@
       <w:r>
         <w:t xml:space="preserve"> Fejléckép kivéve.</w:t>
       </w:r>
+    </w:p>
+    <w:p>
+      <w:pPr>
+        <w:pStyle w:val="alap"/>
+        <w:numPr>
+          <w:ilvl w:val="0"/>
+          <w:numId w:val="2"/>
+        </w:numPr>
+      </w:pPr>
+      <w:r>
+        <w:rPr>
+          <w:b/>
+          <w:bCs w:val="0"/>
+        </w:rPr>
+        <w:t>2022. 11. 13. 15:55:</w:t>
+      </w:r>
+      <w:r>
+        <w:t xml:space="preserve"> Hóesés JavaScript animáció (a közelgő ünnepekre való tekintettel)</w:t>
+      </w:r>
+    </w:p>
+    <w:p>
+      <w:pPr>
+        <w:pStyle w:val="alap"/>
+        <w:numPr>
+          <w:ilvl w:val="0"/>
+          <w:numId w:val="2"/>
+        </w:numPr>
+      </w:pPr>
     </w:p>
     <w:p>
       <w:pPr>
@@ -1567,15 +1637,7 @@
         <w:pStyle w:val="alap"/>
       </w:pPr>
       <w:r>
-        <w:t xml:space="preserve">A „Fiókom” oldalon található minden olyan funkció, ami egy internetes vásárláshoz szükséges – kosár, adatok, szállítási információk, </w:t>
-      </w:r>
-      <w:proofErr w:type="gramStart"/>
-      <w:r>
-        <w:t>kívánságlista,</w:t>
-      </w:r>
-      <w:proofErr w:type="gramEnd"/>
-      <w:r>
-        <w:t xml:space="preserve"> stb.</w:t>
+        <w:t>A „Fiókom” oldalon található minden olyan funkció, ami egy internetes vásárláshoz szükséges – kosár, adatok, szállítási információk, kívánságlista, stb.</w:t>
       </w:r>
     </w:p>
     <w:p>
@@ -1688,6 +1750,34 @@
       <w:r>
         <w:t xml:space="preserve"> Fejléckép kivéve.</w:t>
       </w:r>
+    </w:p>
+    <w:p>
+      <w:pPr>
+        <w:pStyle w:val="alap"/>
+        <w:numPr>
+          <w:ilvl w:val="0"/>
+          <w:numId w:val="2"/>
+        </w:numPr>
+      </w:pPr>
+      <w:r>
+        <w:rPr>
+          <w:b/>
+          <w:bCs w:val="0"/>
+        </w:rPr>
+        <w:t>2022. 11. 13. 15:55:</w:t>
+      </w:r>
+      <w:r>
+        <w:t xml:space="preserve"> Hóesés JavaScript animáció (a közelgő ünnepekre való tekintettel)</w:t>
+      </w:r>
+    </w:p>
+    <w:p>
+      <w:pPr>
+        <w:pStyle w:val="alap"/>
+        <w:numPr>
+          <w:ilvl w:val="0"/>
+          <w:numId w:val="2"/>
+        </w:numPr>
+      </w:pPr>
     </w:p>
     <w:p>
       <w:pPr>

--- a/Dokumentáció.docx
+++ b/Dokumentáció.docx
@@ -927,12 +927,21 @@
           <w:numId w:val="2"/>
         </w:numPr>
       </w:pPr>
+      <w:proofErr w:type="gramStart"/>
       <w:r>
         <w:rPr>
           <w:b/>
           <w:bCs w:val="0"/>
         </w:rPr>
-        <w:t>2022 . 10. 31.:</w:t>
+        <w:t>2022 .</w:t>
+      </w:r>
+      <w:proofErr w:type="gramEnd"/>
+      <w:r>
+        <w:rPr>
+          <w:b/>
+          <w:bCs w:val="0"/>
+        </w:rPr>
+        <w:t xml:space="preserve"> 10. 31.:</w:t>
       </w:r>
       <w:r>
         <w:t xml:space="preserve"> Létrehozásra került maga az oldal fájlja, kerete. CSS stílus lett hozzárendelve, fejléckép feltöltve, kurzor ikon megváltoztatva.</w:t>
@@ -1022,6 +1031,46 @@
     <w:p>
       <w:pPr>
         <w:pStyle w:val="alap"/>
+        <w:numPr>
+          <w:ilvl w:val="0"/>
+          <w:numId w:val="2"/>
+        </w:numPr>
+      </w:pPr>
+      <w:r>
+        <w:rPr>
+          <w:b/>
+          <w:bCs w:val="0"/>
+        </w:rPr>
+        <w:t>2022. 11. 13. 1</w:t>
+      </w:r>
+      <w:r>
+        <w:rPr>
+          <w:b/>
+          <w:bCs w:val="0"/>
+        </w:rPr>
+        <w:t xml:space="preserve">6:24: </w:t>
+      </w:r>
+      <w:r>
+        <w:t xml:space="preserve">Szöveg feltöltve, kisebb igazítások, formázások a szöveggel és képpel kapcsolatban, </w:t>
+      </w:r>
+      <w:proofErr w:type="spellStart"/>
+      <w:r>
+        <w:t>CBox</w:t>
+      </w:r>
+      <w:proofErr w:type="spellEnd"/>
+      <w:r>
+        <w:t xml:space="preserve"> chatablak hozzáadása, mint vendégkönyv.</w:t>
+      </w:r>
+    </w:p>
+    <w:p>
+      <w:pPr>
+        <w:pStyle w:val="alap"/>
+        <w:ind w:left="1429" w:firstLine="0"/>
+      </w:pPr>
+    </w:p>
+    <w:p>
+      <w:pPr>
+        <w:pStyle w:val="alap"/>
       </w:pPr>
     </w:p>
     <w:p>
@@ -1153,7 +1202,23 @@
         <w:pStyle w:val="alap"/>
       </w:pPr>
       <w:r>
-        <w:t>A következő fontos oldal a weblapunkon a „Rólunk” oldal. Itt tudhatnak meg a látogatók több információt magáról a cégről – ki alapította, mikor és milyen céllal, stb.</w:t>
+        <w:t xml:space="preserve">A következő fontos oldal a weblapunkon a </w:t>
+      </w:r>
+      <w:proofErr w:type="gramStart"/>
+      <w:r>
+        <w:t>„Rólunk”</w:t>
+      </w:r>
+      <w:proofErr w:type="gramEnd"/>
+      <w:r>
+        <w:t xml:space="preserve"> oldal. Itt tudhatnak meg a látogatók több információt magáról a cégről – ki alapította, mikor és milyen </w:t>
+      </w:r>
+      <w:proofErr w:type="gramStart"/>
+      <w:r>
+        <w:t>céllal,</w:t>
+      </w:r>
+      <w:proofErr w:type="gramEnd"/>
+      <w:r>
+        <w:t xml:space="preserve"> stb.</w:t>
       </w:r>
     </w:p>
     <w:p/>
@@ -1439,7 +1504,6 @@
         <w:pStyle w:val="IIcm"/>
       </w:pPr>
       <w:r>
-        <w:lastRenderedPageBreak/>
         <w:t>Kapcsolat</w:t>
       </w:r>
     </w:p>
@@ -1637,7 +1701,15 @@
         <w:pStyle w:val="alap"/>
       </w:pPr>
       <w:r>
-        <w:t>A „Fiókom” oldalon található minden olyan funkció, ami egy internetes vásárláshoz szükséges – kosár, adatok, szállítási információk, kívánságlista, stb.</w:t>
+        <w:t xml:space="preserve">A „Fiókom” oldalon található minden olyan funkció, ami egy internetes vásárláshoz szükséges – kosár, adatok, szállítási információk, </w:t>
+      </w:r>
+      <w:proofErr w:type="gramStart"/>
+      <w:r>
+        <w:t>kívánságlista,</w:t>
+      </w:r>
+      <w:proofErr w:type="gramEnd"/>
+      <w:r>
+        <w:t xml:space="preserve"> stb.</w:t>
       </w:r>
     </w:p>
     <w:p>

--- a/Dokumentáció.docx
+++ b/Dokumentáció.docx
@@ -927,21 +927,12 @@
           <w:numId w:val="2"/>
         </w:numPr>
       </w:pPr>
-      <w:proofErr w:type="gramStart"/>
-      <w:r>
-        <w:rPr>
-          <w:b/>
-          <w:bCs w:val="0"/>
-        </w:rPr>
-        <w:t>2022 .</w:t>
-      </w:r>
-      <w:proofErr w:type="gramEnd"/>
-      <w:r>
-        <w:rPr>
-          <w:b/>
-          <w:bCs w:val="0"/>
-        </w:rPr>
-        <w:t xml:space="preserve"> 10. 31.:</w:t>
+      <w:r>
+        <w:rPr>
+          <w:b/>
+          <w:bCs w:val="0"/>
+        </w:rPr>
+        <w:t>2022 . 10. 31.:</w:t>
       </w:r>
       <w:r>
         <w:t xml:space="preserve"> Létrehozásra került maga az oldal fájlja, kerete. CSS stílus lett hozzárendelve, fejléckép feltöltve, kurzor ikon megváltoztatva.</w:t>
@@ -1065,174 +1056,6 @@
     <w:p>
       <w:pPr>
         <w:pStyle w:val="alap"/>
-        <w:ind w:left="1429" w:firstLine="0"/>
-      </w:pPr>
-    </w:p>
-    <w:p>
-      <w:pPr>
-        <w:pStyle w:val="alap"/>
-      </w:pPr>
-    </w:p>
-    <w:p>
-      <w:pPr>
-        <w:pStyle w:val="alap"/>
-      </w:pPr>
-    </w:p>
-    <w:p>
-      <w:pPr>
-        <w:pStyle w:val="alap"/>
-      </w:pPr>
-    </w:p>
-    <w:p>
-      <w:pPr>
-        <w:pStyle w:val="alap"/>
-      </w:pPr>
-    </w:p>
-    <w:p>
-      <w:pPr>
-        <w:pStyle w:val="alap"/>
-      </w:pPr>
-    </w:p>
-    <w:p>
-      <w:pPr>
-        <w:pStyle w:val="alap"/>
-      </w:pPr>
-    </w:p>
-    <w:p>
-      <w:pPr>
-        <w:pStyle w:val="alap"/>
-      </w:pPr>
-    </w:p>
-    <w:p>
-      <w:pPr>
-        <w:pStyle w:val="alap"/>
-      </w:pPr>
-    </w:p>
-    <w:p>
-      <w:pPr>
-        <w:pStyle w:val="alap"/>
-      </w:pPr>
-    </w:p>
-    <w:p>
-      <w:pPr>
-        <w:pStyle w:val="alap"/>
-      </w:pPr>
-    </w:p>
-    <w:p>
-      <w:pPr>
-        <w:pStyle w:val="alap"/>
-      </w:pPr>
-    </w:p>
-    <w:p>
-      <w:pPr>
-        <w:pStyle w:val="alap"/>
-      </w:pPr>
-    </w:p>
-    <w:p>
-      <w:pPr>
-        <w:pStyle w:val="alap"/>
-      </w:pPr>
-    </w:p>
-    <w:p>
-      <w:pPr>
-        <w:pStyle w:val="alap"/>
-      </w:pPr>
-    </w:p>
-    <w:p>
-      <w:pPr>
-        <w:pStyle w:val="alap"/>
-      </w:pPr>
-    </w:p>
-    <w:p>
-      <w:pPr>
-        <w:pStyle w:val="alap"/>
-      </w:pPr>
-    </w:p>
-    <w:p>
-      <w:pPr>
-        <w:pStyle w:val="alap"/>
-      </w:pPr>
-    </w:p>
-    <w:p>
-      <w:pPr>
-        <w:pStyle w:val="alap"/>
-      </w:pPr>
-    </w:p>
-    <w:p>
-      <w:pPr>
-        <w:pStyle w:val="alap"/>
-      </w:pPr>
-    </w:p>
-    <w:p>
-      <w:pPr>
-        <w:pStyle w:val="alap"/>
-      </w:pPr>
-    </w:p>
-    <w:p>
-      <w:pPr>
-        <w:pStyle w:val="alap"/>
-      </w:pPr>
-    </w:p>
-    <w:p>
-      <w:pPr>
-        <w:pStyle w:val="alap"/>
-      </w:pPr>
-    </w:p>
-    <w:p>
-      <w:pPr>
-        <w:pStyle w:val="alap"/>
-        <w:ind w:firstLine="0"/>
-      </w:pPr>
-    </w:p>
-    <w:p>
-      <w:pPr>
-        <w:pStyle w:val="IIcm"/>
-      </w:pPr>
-      <w:r>
-        <w:t>Rólunk</w:t>
-      </w:r>
-    </w:p>
-    <w:p>
-      <w:pPr>
-        <w:pStyle w:val="alap"/>
-      </w:pPr>
-    </w:p>
-    <w:p>
-      <w:pPr>
-        <w:pStyle w:val="alap"/>
-      </w:pPr>
-      <w:r>
-        <w:t xml:space="preserve">A következő fontos oldal a weblapunkon a </w:t>
-      </w:r>
-      <w:proofErr w:type="gramStart"/>
-      <w:r>
-        <w:t>„Rólunk”</w:t>
-      </w:r>
-      <w:proofErr w:type="gramEnd"/>
-      <w:r>
-        <w:t xml:space="preserve"> oldal. Itt tudhatnak meg a látogatók több információt magáról a cégről – ki alapította, mikor és milyen </w:t>
-      </w:r>
-      <w:proofErr w:type="gramStart"/>
-      <w:r>
-        <w:t>céllal,</w:t>
-      </w:r>
-      <w:proofErr w:type="gramEnd"/>
-      <w:r>
-        <w:t xml:space="preserve"> stb.</w:t>
-      </w:r>
-    </w:p>
-    <w:p/>
-    <w:p>
-      <w:pPr>
-        <w:pStyle w:val="IIIcm"/>
-      </w:pPr>
-      <w:r>
-        <w:t>Fontosabb állomások a fejlesztésben:</w:t>
-      </w:r>
-    </w:p>
-    <w:p>
-      <w:pPr>
-        <w:pStyle w:val="alap"/>
         <w:numPr>
           <w:ilvl w:val="0"/>
           <w:numId w:val="2"/>
@@ -1243,34 +1066,31 @@
           <w:b/>
           <w:bCs w:val="0"/>
         </w:rPr>
-        <w:t>2022. 11. 12.:</w:t>
-      </w:r>
-      <w:r>
-        <w:t xml:space="preserve"> Létrehozásra került maga az oldal fájlja, kerete. CSS stílus lett hozzárendelve, fejléckép feltöltve, kurzor ikon megváltoztatva. Cím stílusának változtatása, lábléc hozzáadása, „</w:t>
-      </w:r>
-      <w:proofErr w:type="spellStart"/>
-      <w:r>
-        <w:t>lorem</w:t>
-      </w:r>
-      <w:proofErr w:type="spellEnd"/>
-      <w:r>
-        <w:t xml:space="preserve"> </w:t>
-      </w:r>
-      <w:proofErr w:type="spellStart"/>
-      <w:r>
-        <w:t>ipsum</w:t>
-      </w:r>
-      <w:proofErr w:type="spellEnd"/>
-      <w:r>
-        <w:t xml:space="preserve">” </w:t>
-      </w:r>
-      <w:proofErr w:type="spellStart"/>
-      <w:r>
-        <w:t>placeholder</w:t>
-      </w:r>
-      <w:proofErr w:type="spellEnd"/>
-      <w:r>
-        <w:t xml:space="preserve"> szöveg feltöltése és formázása.</w:t>
+        <w:t>2022. 11. 13. 1</w:t>
+      </w:r>
+      <w:r>
+        <w:rPr>
+          <w:b/>
+          <w:bCs w:val="0"/>
+        </w:rPr>
+        <w:t>6:</w:t>
+      </w:r>
+      <w:r>
+        <w:rPr>
+          <w:b/>
+          <w:bCs w:val="0"/>
+        </w:rPr>
+        <w:t>41</w:t>
+      </w:r>
+      <w:r>
+        <w:rPr>
+          <w:b/>
+          <w:bCs w:val="0"/>
+        </w:rPr>
+        <w:t xml:space="preserve">: </w:t>
+      </w:r>
+      <w:r>
+        <w:t>Kijelölésgátlás hozzáadva.</w:t>
       </w:r>
     </w:p>
     <w:p>
@@ -1281,18 +1101,118 @@
           <w:numId w:val="2"/>
         </w:numPr>
       </w:pPr>
-      <w:r>
-        <w:rPr>
-          <w:b/>
-          <w:bCs w:val="0"/>
-        </w:rPr>
-        <w:t>2022. 11. 13. 15:40:</w:t>
-      </w:r>
-      <w:r>
-        <w:t xml:space="preserve"> Fejléckép </w:t>
-      </w:r>
-      <w:r>
-        <w:t>kivéve.</w:t>
+    </w:p>
+    <w:p>
+      <w:pPr>
+        <w:pStyle w:val="alap"/>
+        <w:ind w:left="1429" w:firstLine="0"/>
+      </w:pPr>
+    </w:p>
+    <w:p>
+      <w:pPr>
+        <w:pStyle w:val="alap"/>
+      </w:pPr>
+    </w:p>
+    <w:p>
+      <w:pPr>
+        <w:pStyle w:val="alap"/>
+      </w:pPr>
+    </w:p>
+    <w:p>
+      <w:pPr>
+        <w:pStyle w:val="alap"/>
+      </w:pPr>
+    </w:p>
+    <w:p>
+      <w:pPr>
+        <w:pStyle w:val="alap"/>
+      </w:pPr>
+    </w:p>
+    <w:p>
+      <w:pPr>
+        <w:pStyle w:val="alap"/>
+      </w:pPr>
+    </w:p>
+    <w:p>
+      <w:pPr>
+        <w:pStyle w:val="alap"/>
+      </w:pPr>
+    </w:p>
+    <w:p>
+      <w:pPr>
+        <w:pStyle w:val="alap"/>
+      </w:pPr>
+    </w:p>
+    <w:p>
+      <w:pPr>
+        <w:pStyle w:val="alap"/>
+      </w:pPr>
+    </w:p>
+    <w:p>
+      <w:pPr>
+        <w:pStyle w:val="alap"/>
+      </w:pPr>
+    </w:p>
+    <w:p>
+      <w:pPr>
+        <w:pStyle w:val="alap"/>
+      </w:pPr>
+    </w:p>
+    <w:p>
+      <w:pPr>
+        <w:pStyle w:val="alap"/>
+      </w:pPr>
+    </w:p>
+    <w:p>
+      <w:pPr>
+        <w:pStyle w:val="alap"/>
+      </w:pPr>
+    </w:p>
+    <w:p>
+      <w:pPr>
+        <w:pStyle w:val="alap"/>
+      </w:pPr>
+    </w:p>
+    <w:p>
+      <w:pPr>
+        <w:pStyle w:val="alap"/>
+      </w:pPr>
+    </w:p>
+    <w:p>
+      <w:pPr>
+        <w:pStyle w:val="alap"/>
+        <w:ind w:firstLine="0"/>
+      </w:pPr>
+    </w:p>
+    <w:p>
+      <w:pPr>
+        <w:pStyle w:val="IIcm"/>
+      </w:pPr>
+      <w:r>
+        <w:lastRenderedPageBreak/>
+        <w:t>Rólunk</w:t>
+      </w:r>
+    </w:p>
+    <w:p>
+      <w:pPr>
+        <w:pStyle w:val="alap"/>
+      </w:pPr>
+    </w:p>
+    <w:p>
+      <w:pPr>
+        <w:pStyle w:val="alap"/>
+      </w:pPr>
+      <w:r>
+        <w:t>A következő fontos oldal a weblapunkon a „Rólunk” oldal. Itt tudhatnak meg a látogatók több információt magáról a cégről – ki alapította, mikor és milyen céllal, stb.</w:t>
+      </w:r>
+    </w:p>
+    <w:p/>
+    <w:p>
+      <w:pPr>
+        <w:pStyle w:val="IIIcm"/>
+      </w:pPr>
+      <w:r>
+        <w:t>Fontosabb állomások a fejlesztésben:</w:t>
       </w:r>
     </w:p>
     <w:p>
@@ -1308,10 +1228,34 @@
           <w:b/>
           <w:bCs w:val="0"/>
         </w:rPr>
-        <w:t>2022. 11. 13. 15:55:</w:t>
-      </w:r>
-      <w:r>
-        <w:t xml:space="preserve"> Hóesés JavaScript animáció (a közelgő ünnepekre való tekintettel)</w:t>
+        <w:t>2022. 11. 12.:</w:t>
+      </w:r>
+      <w:r>
+        <w:t xml:space="preserve"> Létrehozásra került maga az oldal fájlja, kerete. CSS stílus lett hozzárendelve, fejléckép feltöltve, kurzor ikon megváltoztatva. Cím stílusának változtatása, lábléc hozzáadása, „</w:t>
+      </w:r>
+      <w:proofErr w:type="spellStart"/>
+      <w:r>
+        <w:t>lorem</w:t>
+      </w:r>
+      <w:proofErr w:type="spellEnd"/>
+      <w:r>
+        <w:t xml:space="preserve"> </w:t>
+      </w:r>
+      <w:proofErr w:type="spellStart"/>
+      <w:r>
+        <w:t>ipsum</w:t>
+      </w:r>
+      <w:proofErr w:type="spellEnd"/>
+      <w:r>
+        <w:t xml:space="preserve">” </w:t>
+      </w:r>
+      <w:proofErr w:type="spellStart"/>
+      <w:r>
+        <w:t>placeholder</w:t>
+      </w:r>
+      <w:proofErr w:type="spellEnd"/>
+      <w:r>
+        <w:t xml:space="preserve"> szöveg feltöltése és formázása.</w:t>
       </w:r>
     </w:p>
     <w:p>
@@ -1322,11 +1266,74 @@
           <w:numId w:val="2"/>
         </w:numPr>
       </w:pPr>
-    </w:p>
-    <w:p/>
-    <w:p/>
-    <w:p/>
-    <w:p/>
+      <w:r>
+        <w:rPr>
+          <w:b/>
+          <w:bCs w:val="0"/>
+        </w:rPr>
+        <w:t>2022. 11. 13. 15:40:</w:t>
+      </w:r>
+      <w:r>
+        <w:t xml:space="preserve"> Fejléckép </w:t>
+      </w:r>
+      <w:r>
+        <w:t>kivéve.</w:t>
+      </w:r>
+    </w:p>
+    <w:p>
+      <w:pPr>
+        <w:pStyle w:val="alap"/>
+        <w:numPr>
+          <w:ilvl w:val="0"/>
+          <w:numId w:val="2"/>
+        </w:numPr>
+      </w:pPr>
+      <w:r>
+        <w:rPr>
+          <w:b/>
+          <w:bCs w:val="0"/>
+        </w:rPr>
+        <w:t>2022. 11. 13. 15:55:</w:t>
+      </w:r>
+      <w:r>
+        <w:t xml:space="preserve"> Hóesés JavaScript animáció (a közelgő ünnepekre való tekintettel)</w:t>
+      </w:r>
+    </w:p>
+    <w:p>
+      <w:pPr>
+        <w:pStyle w:val="alap"/>
+        <w:numPr>
+          <w:ilvl w:val="0"/>
+          <w:numId w:val="2"/>
+        </w:numPr>
+      </w:pPr>
+      <w:r>
+        <w:rPr>
+          <w:b/>
+          <w:bCs w:val="0"/>
+        </w:rPr>
+        <w:t>2022. 11. 13. 1</w:t>
+      </w:r>
+      <w:r>
+        <w:rPr>
+          <w:b/>
+          <w:bCs w:val="0"/>
+        </w:rPr>
+        <w:t xml:space="preserve">6:41: </w:t>
+      </w:r>
+      <w:r>
+        <w:t>Kijelölésgátlás hozzáadva.</w:t>
+      </w:r>
+    </w:p>
+    <w:p>
+      <w:pPr>
+        <w:pStyle w:val="alap"/>
+        <w:numPr>
+          <w:ilvl w:val="0"/>
+          <w:numId w:val="2"/>
+        </w:numPr>
+      </w:pPr>
+    </w:p>
     <w:p/>
     <w:p/>
     <w:p/>
@@ -1361,6 +1368,7 @@
         <w:pStyle w:val="IIcm"/>
       </w:pPr>
       <w:r>
+        <w:lastRenderedPageBreak/>
         <w:t>Webshop</w:t>
       </w:r>
     </w:p>
@@ -1479,6 +1487,23 @@
           <w:numId w:val="2"/>
         </w:numPr>
       </w:pPr>
+      <w:r>
+        <w:rPr>
+          <w:b/>
+          <w:bCs w:val="0"/>
+        </w:rPr>
+        <w:t>2022. 11. 13. 1</w:t>
+      </w:r>
+      <w:r>
+        <w:rPr>
+          <w:b/>
+          <w:bCs w:val="0"/>
+        </w:rPr>
+        <w:t xml:space="preserve">6:41: </w:t>
+      </w:r>
+      <w:r>
+        <w:t>Kijelölésgátlás hozzáadva.</w:t>
+      </w:r>
     </w:p>
     <w:p>
       <w:pPr>
@@ -1499,11 +1524,17 @@
     <w:p/>
     <w:p/>
     <w:p/>
+    <w:p/>
+    <w:p/>
+    <w:p/>
+    <w:p/>
+    <w:p/>
     <w:p>
       <w:pPr>
         <w:pStyle w:val="IIcm"/>
       </w:pPr>
       <w:r>
+        <w:lastRenderedPageBreak/>
         <w:t>Kapcsolat</w:t>
       </w:r>
     </w:p>
@@ -1650,6 +1681,32 @@
       </w:r>
       <w:r>
         <w:t xml:space="preserve"> Hóesés JavaScript animáció (a közelgő ünnepekre való tekintettel)</w:t>
+      </w:r>
+    </w:p>
+    <w:p>
+      <w:pPr>
+        <w:pStyle w:val="alap"/>
+        <w:numPr>
+          <w:ilvl w:val="0"/>
+          <w:numId w:val="2"/>
+        </w:numPr>
+      </w:pPr>
+      <w:r>
+        <w:rPr>
+          <w:b/>
+          <w:bCs w:val="0"/>
+        </w:rPr>
+        <w:t>2022. 11. 13. 1</w:t>
+      </w:r>
+      <w:r>
+        <w:rPr>
+          <w:b/>
+          <w:bCs w:val="0"/>
+        </w:rPr>
+        <w:t xml:space="preserve">6:41: </w:t>
+      </w:r>
+      <w:r>
+        <w:t>Kijelölésgátlás hozzáadva.</w:t>
       </w:r>
     </w:p>
     <w:p>
@@ -1701,15 +1758,7 @@
         <w:pStyle w:val="alap"/>
       </w:pPr>
       <w:r>
-        <w:t xml:space="preserve">A „Fiókom” oldalon található minden olyan funkció, ami egy internetes vásárláshoz szükséges – kosár, adatok, szállítási információk, </w:t>
-      </w:r>
-      <w:proofErr w:type="gramStart"/>
-      <w:r>
-        <w:t>kívánságlista,</w:t>
-      </w:r>
-      <w:proofErr w:type="gramEnd"/>
-      <w:r>
-        <w:t xml:space="preserve"> stb.</w:t>
+        <w:t>A „Fiókom” oldalon található minden olyan funkció, ami egy internetes vásárláshoz szükséges – kosár, adatok, szállítási információk, kívánságlista, stb.</w:t>
       </w:r>
     </w:p>
     <w:p>
@@ -1840,6 +1889,32 @@
       </w:r>
       <w:r>
         <w:t xml:space="preserve"> Hóesés JavaScript animáció (a közelgő ünnepekre való tekintettel)</w:t>
+      </w:r>
+    </w:p>
+    <w:p>
+      <w:pPr>
+        <w:pStyle w:val="alap"/>
+        <w:numPr>
+          <w:ilvl w:val="0"/>
+          <w:numId w:val="2"/>
+        </w:numPr>
+      </w:pPr>
+      <w:r>
+        <w:rPr>
+          <w:b/>
+          <w:bCs w:val="0"/>
+        </w:rPr>
+        <w:t>2022. 11. 13. 1</w:t>
+      </w:r>
+      <w:r>
+        <w:rPr>
+          <w:b/>
+          <w:bCs w:val="0"/>
+        </w:rPr>
+        <w:t xml:space="preserve">6:41: </w:t>
+      </w:r>
+      <w:r>
+        <w:t>Kijelölésgátlás hozzáadva.</w:t>
       </w:r>
     </w:p>
     <w:p>

--- a/Dokumentáció.docx
+++ b/Dokumentáció.docx
@@ -954,31 +954,7 @@
         <w:t>2022. 11. 12.:</w:t>
       </w:r>
       <w:r>
-        <w:t xml:space="preserve"> Cím stílusának változtatása, lábléc hozzáadása, „</w:t>
-      </w:r>
-      <w:proofErr w:type="spellStart"/>
-      <w:r>
-        <w:t>lorem</w:t>
-      </w:r>
-      <w:proofErr w:type="spellEnd"/>
-      <w:r>
-        <w:t xml:space="preserve"> </w:t>
-      </w:r>
-      <w:proofErr w:type="spellStart"/>
-      <w:r>
-        <w:t>ipsum</w:t>
-      </w:r>
-      <w:proofErr w:type="spellEnd"/>
-      <w:r>
-        <w:t xml:space="preserve">” </w:t>
-      </w:r>
-      <w:proofErr w:type="spellStart"/>
-      <w:r>
-        <w:t>placeholder</w:t>
-      </w:r>
-      <w:proofErr w:type="spellEnd"/>
-      <w:r>
-        <w:t xml:space="preserve"> szöveg feltöltése és formázása.</w:t>
+        <w:t xml:space="preserve"> Cím stílusának változtatása, lábléc hozzáadása, „lorem ipsum” placeholder szöveg feltöltése és formázása.</w:t>
       </w:r>
     </w:p>
     <w:p>
@@ -1042,15 +1018,7 @@
         <w:t xml:space="preserve">6:24: </w:t>
       </w:r>
       <w:r>
-        <w:t xml:space="preserve">Szöveg feltöltve, kisebb igazítások, formázások a szöveggel és képpel kapcsolatban, </w:t>
-      </w:r>
-      <w:proofErr w:type="spellStart"/>
-      <w:r>
-        <w:t>CBox</w:t>
-      </w:r>
-      <w:proofErr w:type="spellEnd"/>
-      <w:r>
-        <w:t xml:space="preserve"> chatablak hozzáadása, mint vendégkönyv.</w:t>
+        <w:t>Szöveg feltöltve, kisebb igazítások, formázások a szöveggel és képpel kapcsolatban, CBox chatablak hozzáadása, mint vendégkönyv.</w:t>
       </w:r>
     </w:p>
     <w:p>
@@ -1231,31 +1199,7 @@
         <w:t>2022. 11. 12.:</w:t>
       </w:r>
       <w:r>
-        <w:t xml:space="preserve"> Létrehozásra került maga az oldal fájlja, kerete. CSS stílus lett hozzárendelve, fejléckép feltöltve, kurzor ikon megváltoztatva. Cím stílusának változtatása, lábléc hozzáadása, „</w:t>
-      </w:r>
-      <w:proofErr w:type="spellStart"/>
-      <w:r>
-        <w:t>lorem</w:t>
-      </w:r>
-      <w:proofErr w:type="spellEnd"/>
-      <w:r>
-        <w:t xml:space="preserve"> </w:t>
-      </w:r>
-      <w:proofErr w:type="spellStart"/>
-      <w:r>
-        <w:t>ipsum</w:t>
-      </w:r>
-      <w:proofErr w:type="spellEnd"/>
-      <w:r>
-        <w:t xml:space="preserve">” </w:t>
-      </w:r>
-      <w:proofErr w:type="spellStart"/>
-      <w:r>
-        <w:t>placeholder</w:t>
-      </w:r>
-      <w:proofErr w:type="spellEnd"/>
-      <w:r>
-        <w:t xml:space="preserve"> szöveg feltöltése és formázása.</w:t>
+        <w:t xml:space="preserve"> Létrehozásra került maga az oldal fájlja, kerete. CSS stílus lett hozzárendelve, fejléckép feltöltve, kurzor ikon megváltoztatva. Cím stílusának változtatása, lábléc hozzáadása, „lorem ipsum” placeholder szöveg feltöltése és formázása.</w:t>
       </w:r>
     </w:p>
     <w:p>
@@ -1414,31 +1358,7 @@
         <w:t>2022. 11. 12.:</w:t>
       </w:r>
       <w:r>
-        <w:t xml:space="preserve"> Létrehozásra került maga az oldal fájlja, kerete. CSS stílus lett hozzárendelve, fejléckép feltöltve, kurzor ikon megváltoztatva. Cím stílusának változtatása, lábléc hozzáadása, „</w:t>
-      </w:r>
-      <w:proofErr w:type="spellStart"/>
-      <w:r>
-        <w:t>lorem</w:t>
-      </w:r>
-      <w:proofErr w:type="spellEnd"/>
-      <w:r>
-        <w:t xml:space="preserve"> </w:t>
-      </w:r>
-      <w:proofErr w:type="spellStart"/>
-      <w:r>
-        <w:t>ipsum</w:t>
-      </w:r>
-      <w:proofErr w:type="spellEnd"/>
-      <w:r>
-        <w:t xml:space="preserve">” </w:t>
-      </w:r>
-      <w:proofErr w:type="spellStart"/>
-      <w:r>
-        <w:t>placeholder</w:t>
-      </w:r>
-      <w:proofErr w:type="spellEnd"/>
-      <w:r>
-        <w:t xml:space="preserve"> szöveg feltöltése és formázása.</w:t>
+        <w:t xml:space="preserve"> Létrehozásra került maga az oldal fájlja, kerete. CSS stílus lett hozzárendelve, fejléckép feltöltve, kurzor ikon megváltoztatva. Cím stílusának változtatása, lábléc hozzáadása, „lorem ipsum” placeholder szöveg feltöltése és formázása.</w:t>
       </w:r>
     </w:p>
     <w:p>
@@ -1591,31 +1511,7 @@
         <w:t>2022. 11. 12.:</w:t>
       </w:r>
       <w:r>
-        <w:t xml:space="preserve"> Létrehozásra került maga az oldal fájlja, kerete. CSS stílus lett hozzárendelve, fejléckép feltöltve, kurzor ikon megváltoztatva. Cím stílusának változtatása, lábléc hozzáadása, „</w:t>
-      </w:r>
-      <w:proofErr w:type="spellStart"/>
-      <w:r>
-        <w:t>lorem</w:t>
-      </w:r>
-      <w:proofErr w:type="spellEnd"/>
-      <w:r>
-        <w:t xml:space="preserve"> </w:t>
-      </w:r>
-      <w:proofErr w:type="spellStart"/>
-      <w:r>
-        <w:t>ipsum</w:t>
-      </w:r>
-      <w:proofErr w:type="spellEnd"/>
-      <w:r>
-        <w:t xml:space="preserve">” </w:t>
-      </w:r>
-      <w:proofErr w:type="spellStart"/>
-      <w:r>
-        <w:t>placeholder</w:t>
-      </w:r>
-      <w:proofErr w:type="spellEnd"/>
-      <w:r>
-        <w:t xml:space="preserve"> szöveg feltöltése és formázása.</w:t>
+        <w:t xml:space="preserve"> Létrehozásra került maga az oldal fájlja, kerete. CSS stílus lett hozzárendelve, fejléckép feltöltve, kurzor ikon megváltoztatva. Cím stílusának változtatása, lábléc hozzáadása, „lorem ipsum” placeholder szöveg feltöltése és formázása.</w:t>
       </w:r>
     </w:p>
     <w:p>
@@ -1634,15 +1530,7 @@
         <w:t>2022. 11. 12. 17:22:</w:t>
       </w:r>
       <w:r>
-        <w:t xml:space="preserve"> </w:t>
-      </w:r>
-      <w:proofErr w:type="spellStart"/>
-      <w:r>
-        <w:t>Placeholder</w:t>
-      </w:r>
-      <w:proofErr w:type="spellEnd"/>
-      <w:r>
-        <w:t xml:space="preserve"> szöveg átírása aktuális szöveggé (cím, telefonszám, stb.), e-mail író gomb feltöltése, Google Térkép helyzet beágyazása. </w:t>
+        <w:t xml:space="preserve"> Placeholder szöveg átírása aktuális szöveggé (cím, telefonszám, stb.), e-mail író gomb feltöltése, Google Térkép helyzet beágyazása. </w:t>
       </w:r>
     </w:p>
     <w:p>
@@ -1717,6 +1605,37 @@
           <w:numId w:val="2"/>
         </w:numPr>
       </w:pPr>
+      <w:r>
+        <w:rPr>
+          <w:b/>
+          <w:bCs w:val="0"/>
+        </w:rPr>
+        <w:t>2022. 11. 13. 1</w:t>
+      </w:r>
+      <w:r>
+        <w:rPr>
+          <w:b/>
+          <w:bCs w:val="0"/>
+        </w:rPr>
+        <w:t>6:</w:t>
+      </w:r>
+      <w:r>
+        <w:rPr>
+          <w:b/>
+          <w:bCs w:val="0"/>
+        </w:rPr>
+        <w:t>54</w:t>
+      </w:r>
+      <w:r>
+        <w:rPr>
+          <w:b/>
+          <w:bCs w:val="0"/>
+        </w:rPr>
+        <w:t xml:space="preserve">: </w:t>
+      </w:r>
+      <w:r>
+        <w:t>Szöveg feltöltése a placeholder helyére, kép beillesztése, ezek formázása.</w:t>
+      </w:r>
     </w:p>
     <w:p>
       <w:pPr>
@@ -1790,31 +1709,7 @@
         <w:t>2022. 11. 12.:</w:t>
       </w:r>
       <w:r>
-        <w:t xml:space="preserve"> Létrehozásra került maga az oldal fájlja, kerete. CSS stílus lett hozzárendelve, fejléckép feltöltve, kurzor ikon megváltoztatva. Cím stílusának változtatása, lábléc hozzáadása, „</w:t>
-      </w:r>
-      <w:proofErr w:type="spellStart"/>
-      <w:r>
-        <w:t>lorem</w:t>
-      </w:r>
-      <w:proofErr w:type="spellEnd"/>
-      <w:r>
-        <w:t xml:space="preserve"> </w:t>
-      </w:r>
-      <w:proofErr w:type="spellStart"/>
-      <w:r>
-        <w:t>ipsum</w:t>
-      </w:r>
-      <w:proofErr w:type="spellEnd"/>
-      <w:r>
-        <w:t xml:space="preserve">” </w:t>
-      </w:r>
-      <w:proofErr w:type="spellStart"/>
-      <w:r>
-        <w:t>placeholder</w:t>
-      </w:r>
-      <w:proofErr w:type="spellEnd"/>
-      <w:r>
-        <w:t xml:space="preserve"> szöveg feltöltése és formázása.</w:t>
+        <w:t xml:space="preserve"> Létrehozásra került maga az oldal fájlja, kerete. CSS stílus lett hozzárendelve, fejléckép feltöltve, kurzor ikon megváltoztatva. Cím stílusának változtatása, lábléc hozzáadása, „lorem ipsum” placeholder szöveg feltöltése és formázása.</w:t>
       </w:r>
     </w:p>
     <w:p>

--- a/Dokumentáció.docx
+++ b/Dokumentáció.docx
@@ -927,12 +927,21 @@
           <w:numId w:val="2"/>
         </w:numPr>
       </w:pPr>
-      <w:r>
-        <w:rPr>
-          <w:b/>
-          <w:bCs w:val="0"/>
-        </w:rPr>
-        <w:t>2022 . 10. 31.:</w:t>
+      <w:proofErr w:type="gramStart"/>
+      <w:r>
+        <w:rPr>
+          <w:b/>
+          <w:bCs w:val="0"/>
+        </w:rPr>
+        <w:t>2022 .</w:t>
+      </w:r>
+      <w:proofErr w:type="gramEnd"/>
+      <w:r>
+        <w:rPr>
+          <w:b/>
+          <w:bCs w:val="0"/>
+        </w:rPr>
+        <w:t xml:space="preserve"> 10. 31.:</w:t>
       </w:r>
       <w:r>
         <w:t xml:space="preserve"> Létrehozásra került maga az oldal fájlja, kerete. CSS stílus lett hozzárendelve, fejléckép feltöltve, kurzor ikon megváltoztatva.</w:t>
@@ -954,7 +963,31 @@
         <w:t>2022. 11. 12.:</w:t>
       </w:r>
       <w:r>
-        <w:t xml:space="preserve"> Cím stílusának változtatása, lábléc hozzáadása, „lorem ipsum” placeholder szöveg feltöltése és formázása.</w:t>
+        <w:t xml:space="preserve"> Cím stílusának változtatása, lábléc hozzáadása, „</w:t>
+      </w:r>
+      <w:proofErr w:type="spellStart"/>
+      <w:r>
+        <w:t>lorem</w:t>
+      </w:r>
+      <w:proofErr w:type="spellEnd"/>
+      <w:r>
+        <w:t xml:space="preserve"> </w:t>
+      </w:r>
+      <w:proofErr w:type="spellStart"/>
+      <w:r>
+        <w:t>ipsum</w:t>
+      </w:r>
+      <w:proofErr w:type="spellEnd"/>
+      <w:r>
+        <w:t xml:space="preserve">” </w:t>
+      </w:r>
+      <w:proofErr w:type="spellStart"/>
+      <w:r>
+        <w:t>placeholder</w:t>
+      </w:r>
+      <w:proofErr w:type="spellEnd"/>
+      <w:r>
+        <w:t xml:space="preserve"> szöveg feltöltése és formázása.</w:t>
       </w:r>
     </w:p>
     <w:p>
@@ -1018,7 +1051,15 @@
         <w:t xml:space="preserve">6:24: </w:t>
       </w:r>
       <w:r>
-        <w:t>Szöveg feltöltve, kisebb igazítások, formázások a szöveggel és képpel kapcsolatban, CBox chatablak hozzáadása, mint vendégkönyv.</w:t>
+        <w:t xml:space="preserve">Szöveg feltöltve, kisebb igazítások, formázások a szöveggel és képpel kapcsolatban, </w:t>
+      </w:r>
+      <w:proofErr w:type="spellStart"/>
+      <w:r>
+        <w:t>CBox</w:t>
+      </w:r>
+      <w:proofErr w:type="spellEnd"/>
+      <w:r>
+        <w:t xml:space="preserve"> chatablak hozzáadása, mint vendégkönyv.</w:t>
       </w:r>
     </w:p>
     <w:p>
@@ -1069,118 +1110,27 @@
           <w:numId w:val="2"/>
         </w:numPr>
       </w:pPr>
-    </w:p>
-    <w:p>
-      <w:pPr>
-        <w:pStyle w:val="alap"/>
-        <w:ind w:left="1429" w:firstLine="0"/>
-      </w:pPr>
-    </w:p>
-    <w:p>
-      <w:pPr>
-        <w:pStyle w:val="alap"/>
-      </w:pPr>
-    </w:p>
-    <w:p>
-      <w:pPr>
-        <w:pStyle w:val="alap"/>
-      </w:pPr>
-    </w:p>
-    <w:p>
-      <w:pPr>
-        <w:pStyle w:val="alap"/>
-      </w:pPr>
-    </w:p>
-    <w:p>
-      <w:pPr>
-        <w:pStyle w:val="alap"/>
-      </w:pPr>
-    </w:p>
-    <w:p>
-      <w:pPr>
-        <w:pStyle w:val="alap"/>
-      </w:pPr>
-    </w:p>
-    <w:p>
-      <w:pPr>
-        <w:pStyle w:val="alap"/>
-      </w:pPr>
-    </w:p>
-    <w:p>
-      <w:pPr>
-        <w:pStyle w:val="alap"/>
-      </w:pPr>
-    </w:p>
-    <w:p>
-      <w:pPr>
-        <w:pStyle w:val="alap"/>
-      </w:pPr>
-    </w:p>
-    <w:p>
-      <w:pPr>
-        <w:pStyle w:val="alap"/>
-      </w:pPr>
-    </w:p>
-    <w:p>
-      <w:pPr>
-        <w:pStyle w:val="alap"/>
-      </w:pPr>
-    </w:p>
-    <w:p>
-      <w:pPr>
-        <w:pStyle w:val="alap"/>
-      </w:pPr>
-    </w:p>
-    <w:p>
-      <w:pPr>
-        <w:pStyle w:val="alap"/>
-      </w:pPr>
-    </w:p>
-    <w:p>
-      <w:pPr>
-        <w:pStyle w:val="alap"/>
-      </w:pPr>
-    </w:p>
-    <w:p>
-      <w:pPr>
-        <w:pStyle w:val="alap"/>
-      </w:pPr>
-    </w:p>
-    <w:p>
-      <w:pPr>
-        <w:pStyle w:val="alap"/>
-        <w:ind w:firstLine="0"/>
-      </w:pPr>
-    </w:p>
-    <w:p>
-      <w:pPr>
-        <w:pStyle w:val="IIcm"/>
-      </w:pPr>
-      <w:r>
-        <w:lastRenderedPageBreak/>
-        <w:t>Rólunk</w:t>
-      </w:r>
-    </w:p>
-    <w:p>
-      <w:pPr>
-        <w:pStyle w:val="alap"/>
-      </w:pPr>
-    </w:p>
-    <w:p>
-      <w:pPr>
-        <w:pStyle w:val="alap"/>
-      </w:pPr>
-      <w:r>
-        <w:t>A következő fontos oldal a weblapunkon a „Rólunk” oldal. Itt tudhatnak meg a látogatók több információt magáról a cégről – ki alapította, mikor és milyen céllal, stb.</w:t>
-      </w:r>
-    </w:p>
-    <w:p/>
-    <w:p>
-      <w:pPr>
-        <w:pStyle w:val="IIIcm"/>
-      </w:pPr>
-      <w:r>
-        <w:t>Fontosabb állomások a fejlesztésben:</w:t>
+      <w:r>
+        <w:rPr>
+          <w:b/>
+          <w:bCs w:val="0"/>
+        </w:rPr>
+        <w:t>2022. 11. 13. 1</w:t>
+      </w:r>
+      <w:r>
+        <w:rPr>
+          <w:b/>
+          <w:bCs w:val="0"/>
+        </w:rPr>
+        <w:t xml:space="preserve">7:03: </w:t>
+      </w:r>
+      <w:proofErr w:type="spellStart"/>
+      <w:r>
+        <w:t>Favicon</w:t>
+      </w:r>
+      <w:proofErr w:type="spellEnd"/>
+      <w:r>
+        <w:t xml:space="preserve"> hozzáadása.</w:t>
       </w:r>
     </w:p>
     <w:p>
@@ -1191,15 +1141,134 @@
           <w:numId w:val="2"/>
         </w:numPr>
       </w:pPr>
-      <w:r>
-        <w:rPr>
-          <w:b/>
-          <w:bCs w:val="0"/>
-        </w:rPr>
-        <w:t>2022. 11. 12.:</w:t>
-      </w:r>
-      <w:r>
-        <w:t xml:space="preserve"> Létrehozásra került maga az oldal fájlja, kerete. CSS stílus lett hozzárendelve, fejléckép feltöltve, kurzor ikon megváltoztatva. Cím stílusának változtatása, lábléc hozzáadása, „lorem ipsum” placeholder szöveg feltöltése és formázása.</w:t>
+    </w:p>
+    <w:p>
+      <w:pPr>
+        <w:pStyle w:val="alap"/>
+        <w:ind w:left="1429" w:firstLine="0"/>
+      </w:pPr>
+    </w:p>
+    <w:p>
+      <w:pPr>
+        <w:pStyle w:val="alap"/>
+      </w:pPr>
+    </w:p>
+    <w:p>
+      <w:pPr>
+        <w:pStyle w:val="alap"/>
+      </w:pPr>
+    </w:p>
+    <w:p>
+      <w:pPr>
+        <w:pStyle w:val="alap"/>
+      </w:pPr>
+    </w:p>
+    <w:p>
+      <w:pPr>
+        <w:pStyle w:val="alap"/>
+      </w:pPr>
+    </w:p>
+    <w:p>
+      <w:pPr>
+        <w:pStyle w:val="alap"/>
+      </w:pPr>
+    </w:p>
+    <w:p>
+      <w:pPr>
+        <w:pStyle w:val="alap"/>
+      </w:pPr>
+    </w:p>
+    <w:p>
+      <w:pPr>
+        <w:pStyle w:val="alap"/>
+      </w:pPr>
+    </w:p>
+    <w:p>
+      <w:pPr>
+        <w:pStyle w:val="alap"/>
+      </w:pPr>
+    </w:p>
+    <w:p>
+      <w:pPr>
+        <w:pStyle w:val="alap"/>
+      </w:pPr>
+    </w:p>
+    <w:p>
+      <w:pPr>
+        <w:pStyle w:val="alap"/>
+      </w:pPr>
+    </w:p>
+    <w:p>
+      <w:pPr>
+        <w:pStyle w:val="alap"/>
+      </w:pPr>
+    </w:p>
+    <w:p>
+      <w:pPr>
+        <w:pStyle w:val="alap"/>
+      </w:pPr>
+    </w:p>
+    <w:p>
+      <w:pPr>
+        <w:pStyle w:val="alap"/>
+      </w:pPr>
+    </w:p>
+    <w:p>
+      <w:pPr>
+        <w:pStyle w:val="alap"/>
+      </w:pPr>
+    </w:p>
+    <w:p>
+      <w:pPr>
+        <w:pStyle w:val="alap"/>
+        <w:ind w:firstLine="0"/>
+      </w:pPr>
+    </w:p>
+    <w:p>
+      <w:pPr>
+        <w:pStyle w:val="IIcm"/>
+      </w:pPr>
+      <w:r>
+        <w:lastRenderedPageBreak/>
+        <w:t>Rólunk</w:t>
+      </w:r>
+    </w:p>
+    <w:p>
+      <w:pPr>
+        <w:pStyle w:val="alap"/>
+      </w:pPr>
+    </w:p>
+    <w:p>
+      <w:pPr>
+        <w:pStyle w:val="alap"/>
+      </w:pPr>
+      <w:r>
+        <w:t xml:space="preserve">A következő fontos oldal a weblapunkon a </w:t>
+      </w:r>
+      <w:proofErr w:type="gramStart"/>
+      <w:r>
+        <w:t>„Rólunk”</w:t>
+      </w:r>
+      <w:proofErr w:type="gramEnd"/>
+      <w:r>
+        <w:t xml:space="preserve"> oldal. Itt tudhatnak meg a látogatók több információt magáról a cégről – ki alapította, mikor és milyen </w:t>
+      </w:r>
+      <w:proofErr w:type="gramStart"/>
+      <w:r>
+        <w:t>céllal,</w:t>
+      </w:r>
+      <w:proofErr w:type="gramEnd"/>
+      <w:r>
+        <w:t xml:space="preserve"> stb.</w:t>
+      </w:r>
+    </w:p>
+    <w:p/>
+    <w:p>
+      <w:pPr>
+        <w:pStyle w:val="IIIcm"/>
+      </w:pPr>
+      <w:r>
+        <w:t>Fontosabb állomások a fejlesztésben:</w:t>
       </w:r>
     </w:p>
     <w:p>
@@ -1215,13 +1284,34 @@
           <w:b/>
           <w:bCs w:val="0"/>
         </w:rPr>
-        <w:t>2022. 11. 13. 15:40:</w:t>
-      </w:r>
-      <w:r>
-        <w:t xml:space="preserve"> Fejléckép </w:t>
-      </w:r>
-      <w:r>
-        <w:t>kivéve.</w:t>
+        <w:t>2022. 11. 12.:</w:t>
+      </w:r>
+      <w:r>
+        <w:t xml:space="preserve"> Létrehozásra került maga az oldal fájlja, kerete. CSS stílus lett hozzárendelve, fejléckép feltöltve, kurzor ikon megváltoztatva. Cím stílusának változtatása, lábléc hozzáadása, „</w:t>
+      </w:r>
+      <w:proofErr w:type="spellStart"/>
+      <w:r>
+        <w:t>lorem</w:t>
+      </w:r>
+      <w:proofErr w:type="spellEnd"/>
+      <w:r>
+        <w:t xml:space="preserve"> </w:t>
+      </w:r>
+      <w:proofErr w:type="spellStart"/>
+      <w:r>
+        <w:t>ipsum</w:t>
+      </w:r>
+      <w:proofErr w:type="spellEnd"/>
+      <w:r>
+        <w:t xml:space="preserve">” </w:t>
+      </w:r>
+      <w:proofErr w:type="spellStart"/>
+      <w:r>
+        <w:t>placeholder</w:t>
+      </w:r>
+      <w:proofErr w:type="spellEnd"/>
+      <w:r>
+        <w:t xml:space="preserve"> szöveg feltöltése és formázása.</w:t>
       </w:r>
     </w:p>
     <w:p>
@@ -1237,10 +1327,13 @@
           <w:b/>
           <w:bCs w:val="0"/>
         </w:rPr>
-        <w:t>2022. 11. 13. 15:55:</w:t>
-      </w:r>
-      <w:r>
-        <w:t xml:space="preserve"> Hóesés JavaScript animáció (a közelgő ünnepekre való tekintettel)</w:t>
+        <w:t>2022. 11. 13. 15:40:</w:t>
+      </w:r>
+      <w:r>
+        <w:t xml:space="preserve"> Fejléckép </w:t>
+      </w:r>
+      <w:r>
+        <w:t>kivéve.</w:t>
       </w:r>
     </w:p>
     <w:p>
@@ -1256,17 +1349,10 @@
           <w:b/>
           <w:bCs w:val="0"/>
         </w:rPr>
-        <w:t>2022. 11. 13. 1</w:t>
-      </w:r>
-      <w:r>
-        <w:rPr>
-          <w:b/>
-          <w:bCs w:val="0"/>
-        </w:rPr>
-        <w:t xml:space="preserve">6:41: </w:t>
-      </w:r>
-      <w:r>
-        <w:t>Kijelölésgátlás hozzáadva.</w:t>
+        <w:t>2022. 11. 13. 15:55:</w:t>
+      </w:r>
+      <w:r>
+        <w:t xml:space="preserve"> Hóesés JavaScript animáció (a közelgő ünnepekre való tekintettel)</w:t>
       </w:r>
     </w:p>
     <w:p>
@@ -1277,6 +1363,81 @@
           <w:numId w:val="2"/>
         </w:numPr>
       </w:pPr>
+      <w:r>
+        <w:rPr>
+          <w:b/>
+          <w:bCs w:val="0"/>
+        </w:rPr>
+        <w:t>2022. 11. 13. 1</w:t>
+      </w:r>
+      <w:r>
+        <w:rPr>
+          <w:b/>
+          <w:bCs w:val="0"/>
+        </w:rPr>
+        <w:t xml:space="preserve">6:41: </w:t>
+      </w:r>
+      <w:r>
+        <w:t>Kijelölésgátlás hozzáadva.</w:t>
+      </w:r>
+    </w:p>
+    <w:p>
+      <w:pPr>
+        <w:pStyle w:val="alap"/>
+        <w:numPr>
+          <w:ilvl w:val="0"/>
+          <w:numId w:val="2"/>
+        </w:numPr>
+      </w:pPr>
+      <w:r>
+        <w:rPr>
+          <w:b/>
+          <w:bCs w:val="0"/>
+        </w:rPr>
+        <w:t>2022. 11. 13. 1</w:t>
+      </w:r>
+      <w:r>
+        <w:rPr>
+          <w:b/>
+          <w:bCs w:val="0"/>
+        </w:rPr>
+        <w:t xml:space="preserve">7:03: </w:t>
+      </w:r>
+      <w:proofErr w:type="spellStart"/>
+      <w:r>
+        <w:t>Favicon</w:t>
+      </w:r>
+      <w:proofErr w:type="spellEnd"/>
+      <w:r>
+        <w:t xml:space="preserve"> hozzáadása.</w:t>
+      </w:r>
+    </w:p>
+    <w:p>
+      <w:pPr>
+        <w:pStyle w:val="alap"/>
+        <w:numPr>
+          <w:ilvl w:val="0"/>
+          <w:numId w:val="2"/>
+        </w:numPr>
+      </w:pPr>
+      <w:r>
+        <w:rPr>
+          <w:b/>
+          <w:bCs w:val="0"/>
+        </w:rPr>
+        <w:t>2022. 11. 13. 17:10:</w:t>
+      </w:r>
+      <w:r>
+        <w:t xml:space="preserve"> „</w:t>
+      </w:r>
+      <w:proofErr w:type="spellStart"/>
+      <w:r>
+        <w:t>szoveg</w:t>
+      </w:r>
+      <w:proofErr w:type="spellEnd"/>
+      <w:r>
+        <w:t>” div elemben lévő linkekhez növekedés animáció társítva.</w:t>
+      </w:r>
     </w:p>
     <w:p/>
     <w:p/>
@@ -1312,7 +1473,6 @@
         <w:pStyle w:val="IIcm"/>
       </w:pPr>
       <w:r>
-        <w:lastRenderedPageBreak/>
         <w:t>Webshop</w:t>
       </w:r>
     </w:p>
@@ -1358,7 +1518,31 @@
         <w:t>2022. 11. 12.:</w:t>
       </w:r>
       <w:r>
-        <w:t xml:space="preserve"> Létrehozásra került maga az oldal fájlja, kerete. CSS stílus lett hozzárendelve, fejléckép feltöltve, kurzor ikon megváltoztatva. Cím stílusának változtatása, lábléc hozzáadása, „lorem ipsum” placeholder szöveg feltöltése és formázása.</w:t>
+        <w:t xml:space="preserve"> Létrehozásra került maga az oldal fájlja, kerete. CSS stílus lett hozzárendelve, fejléckép feltöltve, kurzor ikon megváltoztatva. Cím stílusának változtatása, lábléc hozzáadása, „</w:t>
+      </w:r>
+      <w:proofErr w:type="spellStart"/>
+      <w:r>
+        <w:t>lorem</w:t>
+      </w:r>
+      <w:proofErr w:type="spellEnd"/>
+      <w:r>
+        <w:t xml:space="preserve"> </w:t>
+      </w:r>
+      <w:proofErr w:type="spellStart"/>
+      <w:r>
+        <w:t>ipsum</w:t>
+      </w:r>
+      <w:proofErr w:type="spellEnd"/>
+      <w:r>
+        <w:t xml:space="preserve">” </w:t>
+      </w:r>
+      <w:proofErr w:type="spellStart"/>
+      <w:r>
+        <w:t>placeholder</w:t>
+      </w:r>
+      <w:proofErr w:type="spellEnd"/>
+      <w:r>
+        <w:t xml:space="preserve"> szöveg feltöltése és formázása.</w:t>
       </w:r>
     </w:p>
     <w:p>
@@ -1428,76 +1612,6 @@
     <w:p>
       <w:pPr>
         <w:pStyle w:val="alap"/>
-        <w:ind w:left="1429" w:firstLine="0"/>
-      </w:pPr>
-    </w:p>
-    <w:p/>
-    <w:p/>
-    <w:p/>
-    <w:p/>
-    <w:p/>
-    <w:p/>
-    <w:p/>
-    <w:p/>
-    <w:p/>
-    <w:p/>
-    <w:p/>
-    <w:p/>
-    <w:p/>
-    <w:p/>
-    <w:p/>
-    <w:p/>
-    <w:p/>
-    <w:p/>
-    <w:p>
-      <w:pPr>
-        <w:pStyle w:val="IIcm"/>
-      </w:pPr>
-      <w:r>
-        <w:lastRenderedPageBreak/>
-        <w:t>Kapcsolat</w:t>
-      </w:r>
-    </w:p>
-    <w:p>
-      <w:pPr>
-        <w:pStyle w:val="alap"/>
-      </w:pPr>
-    </w:p>
-    <w:p>
-      <w:pPr>
-        <w:pStyle w:val="alap"/>
-      </w:pPr>
-      <w:r>
-        <w:t xml:space="preserve">A „Kapcsolat” oldalon található a webáruház e-mail címe, illetve maga a bolt fizikai helyzete. </w:t>
-      </w:r>
-    </w:p>
-    <w:p>
-      <w:pPr>
-        <w:pStyle w:val="alap"/>
-      </w:pPr>
-      <w:r>
-        <w:t>Itt az „Írjon nekünk!” gombra kattintva a látogató e-mailt tud küldeni a weboldal tulajdonosának.</w:t>
-      </w:r>
-      <w:r>
-        <w:t xml:space="preserve"> Ezen kívül még egy beágyazott Google Térkép szelet is segít abban, hogy a látogató be tudja határolni a boltunk fizikai elhelyezkedését.</w:t>
-      </w:r>
-    </w:p>
-    <w:p>
-      <w:pPr>
-        <w:pStyle w:val="alap"/>
-      </w:pPr>
-    </w:p>
-    <w:p>
-      <w:pPr>
-        <w:pStyle w:val="IIIcm"/>
-      </w:pPr>
-      <w:r>
-        <w:t>Fontosabb állomások a fejlesztésben:</w:t>
-      </w:r>
-    </w:p>
-    <w:p>
-      <w:pPr>
-        <w:pStyle w:val="alap"/>
         <w:numPr>
           <w:ilvl w:val="0"/>
           <w:numId w:val="2"/>
@@ -1508,10 +1622,22 @@
           <w:b/>
           <w:bCs w:val="0"/>
         </w:rPr>
-        <w:t>2022. 11. 12.:</w:t>
-      </w:r>
-      <w:r>
-        <w:t xml:space="preserve"> Létrehozásra került maga az oldal fájlja, kerete. CSS stílus lett hozzárendelve, fejléckép feltöltve, kurzor ikon megváltoztatva. Cím stílusának változtatása, lábléc hozzáadása, „lorem ipsum” placeholder szöveg feltöltése és formázása.</w:t>
+        <w:t>2022. 11. 13. 1</w:t>
+      </w:r>
+      <w:r>
+        <w:rPr>
+          <w:b/>
+          <w:bCs w:val="0"/>
+        </w:rPr>
+        <w:t xml:space="preserve">7:03: </w:t>
+      </w:r>
+      <w:proofErr w:type="spellStart"/>
+      <w:r>
+        <w:t>Favicon</w:t>
+      </w:r>
+      <w:proofErr w:type="spellEnd"/>
+      <w:r>
+        <w:t xml:space="preserve"> hozzáadása.</w:t>
       </w:r>
     </w:p>
     <w:p>
@@ -1522,15 +1648,74 @@
           <w:numId w:val="2"/>
         </w:numPr>
       </w:pPr>
-      <w:r>
-        <w:rPr>
-          <w:b/>
-          <w:bCs w:val="0"/>
-        </w:rPr>
-        <w:t>2022. 11. 12. 17:22:</w:t>
-      </w:r>
-      <w:r>
-        <w:t xml:space="preserve"> Placeholder szöveg átírása aktuális szöveggé (cím, telefonszám, stb.), e-mail író gomb feltöltése, Google Térkép helyzet beágyazása. </w:t>
+    </w:p>
+    <w:p>
+      <w:pPr>
+        <w:pStyle w:val="alap"/>
+        <w:ind w:left="1429" w:firstLine="0"/>
+      </w:pPr>
+    </w:p>
+    <w:p/>
+    <w:p/>
+    <w:p/>
+    <w:p/>
+    <w:p/>
+    <w:p/>
+    <w:p/>
+    <w:p/>
+    <w:p/>
+    <w:p/>
+    <w:p/>
+    <w:p/>
+    <w:p/>
+    <w:p/>
+    <w:p/>
+    <w:p/>
+    <w:p/>
+    <w:p/>
+    <w:p>
+      <w:pPr>
+        <w:pStyle w:val="IIcm"/>
+      </w:pPr>
+      <w:r>
+        <w:t>Kapcsolat</w:t>
+      </w:r>
+    </w:p>
+    <w:p>
+      <w:pPr>
+        <w:pStyle w:val="alap"/>
+      </w:pPr>
+    </w:p>
+    <w:p>
+      <w:pPr>
+        <w:pStyle w:val="alap"/>
+      </w:pPr>
+      <w:r>
+        <w:t xml:space="preserve">A „Kapcsolat” oldalon található a webáruház e-mail címe, illetve maga a bolt fizikai helyzete. </w:t>
+      </w:r>
+    </w:p>
+    <w:p>
+      <w:pPr>
+        <w:pStyle w:val="alap"/>
+      </w:pPr>
+      <w:r>
+        <w:t>Itt az „Írjon nekünk!” gombra kattintva a látogató e-mailt tud küldeni a weboldal tulajdonosának.</w:t>
+      </w:r>
+      <w:r>
+        <w:t xml:space="preserve"> Ezen kívül még egy beágyazott Google Térkép szelet is segít abban, hogy a látogató be tudja határolni a boltunk fizikai elhelyezkedését.</w:t>
+      </w:r>
+    </w:p>
+    <w:p>
+      <w:pPr>
+        <w:pStyle w:val="alap"/>
+      </w:pPr>
+    </w:p>
+    <w:p>
+      <w:pPr>
+        <w:pStyle w:val="IIIcm"/>
+      </w:pPr>
+      <w:r>
+        <w:t>Fontosabb állomások a fejlesztésben:</w:t>
       </w:r>
     </w:p>
     <w:p>
@@ -1546,10 +1731,34 @@
           <w:b/>
           <w:bCs w:val="0"/>
         </w:rPr>
-        <w:t>2022. 11. 13. 15:40:</w:t>
-      </w:r>
-      <w:r>
-        <w:t xml:space="preserve"> Fejléckép kivéve.</w:t>
+        <w:t>2022. 11. 12.:</w:t>
+      </w:r>
+      <w:r>
+        <w:t xml:space="preserve"> Létrehozásra került maga az oldal fájlja, kerete. CSS stílus lett hozzárendelve, fejléckép feltöltve, kurzor ikon megváltoztatva. Cím stílusának változtatása, lábléc hozzáadása, „</w:t>
+      </w:r>
+      <w:proofErr w:type="spellStart"/>
+      <w:r>
+        <w:t>lorem</w:t>
+      </w:r>
+      <w:proofErr w:type="spellEnd"/>
+      <w:r>
+        <w:t xml:space="preserve"> </w:t>
+      </w:r>
+      <w:proofErr w:type="spellStart"/>
+      <w:r>
+        <w:t>ipsum</w:t>
+      </w:r>
+      <w:proofErr w:type="spellEnd"/>
+      <w:r>
+        <w:t xml:space="preserve">” </w:t>
+      </w:r>
+      <w:proofErr w:type="spellStart"/>
+      <w:r>
+        <w:t>placeholder</w:t>
+      </w:r>
+      <w:proofErr w:type="spellEnd"/>
+      <w:r>
+        <w:t xml:space="preserve"> szöveg feltöltése és formázása.</w:t>
       </w:r>
     </w:p>
     <w:p>
@@ -1565,10 +1774,18 @@
           <w:b/>
           <w:bCs w:val="0"/>
         </w:rPr>
-        <w:t>2022. 11. 13. 15:55:</w:t>
-      </w:r>
-      <w:r>
-        <w:t xml:space="preserve"> Hóesés JavaScript animáció (a közelgő ünnepekre való tekintettel)</w:t>
+        <w:t>2022. 11. 12. 17:22:</w:t>
+      </w:r>
+      <w:r>
+        <w:t xml:space="preserve"> </w:t>
+      </w:r>
+      <w:proofErr w:type="spellStart"/>
+      <w:r>
+        <w:t>Placeholder</w:t>
+      </w:r>
+      <w:proofErr w:type="spellEnd"/>
+      <w:r>
+        <w:t xml:space="preserve"> szöveg átírása aktuális szöveggé (cím, telefonszám, stb.), e-mail író gomb feltöltése, Google Térkép helyzet beágyazása. </w:t>
       </w:r>
     </w:p>
     <w:p>
@@ -1584,17 +1801,10 @@
           <w:b/>
           <w:bCs w:val="0"/>
         </w:rPr>
-        <w:t>2022. 11. 13. 1</w:t>
-      </w:r>
-      <w:r>
-        <w:rPr>
-          <w:b/>
-          <w:bCs w:val="0"/>
-        </w:rPr>
-        <w:t xml:space="preserve">6:41: </w:t>
-      </w:r>
-      <w:r>
-        <w:t>Kijelölésgátlás hozzáadva.</w:t>
+        <w:t>2022. 11. 13. 15:40:</w:t>
+      </w:r>
+      <w:r>
+        <w:t xml:space="preserve"> Fejléckép kivéve.</w:t>
       </w:r>
     </w:p>
     <w:p>
@@ -1610,6 +1820,25 @@
           <w:b/>
           <w:bCs w:val="0"/>
         </w:rPr>
+        <w:t>2022. 11. 13. 15:55:</w:t>
+      </w:r>
+      <w:r>
+        <w:t xml:space="preserve"> Hóesés JavaScript animáció (a közelgő ünnepekre való tekintettel)</w:t>
+      </w:r>
+    </w:p>
+    <w:p>
+      <w:pPr>
+        <w:pStyle w:val="alap"/>
+        <w:numPr>
+          <w:ilvl w:val="0"/>
+          <w:numId w:val="2"/>
+        </w:numPr>
+      </w:pPr>
+      <w:r>
+        <w:rPr>
+          <w:b/>
+          <w:bCs w:val="0"/>
+        </w:rPr>
         <w:t>2022. 11. 13. 1</w:t>
       </w:r>
       <w:r>
@@ -1617,6 +1846,32 @@
           <w:b/>
           <w:bCs w:val="0"/>
         </w:rPr>
+        <w:t xml:space="preserve">6:41: </w:t>
+      </w:r>
+      <w:r>
+        <w:t>Kijelölésgátlás hozzáadva.</w:t>
+      </w:r>
+    </w:p>
+    <w:p>
+      <w:pPr>
+        <w:pStyle w:val="alap"/>
+        <w:numPr>
+          <w:ilvl w:val="0"/>
+          <w:numId w:val="2"/>
+        </w:numPr>
+      </w:pPr>
+      <w:r>
+        <w:rPr>
+          <w:b/>
+          <w:bCs w:val="0"/>
+        </w:rPr>
+        <w:t>2022. 11. 13. 1</w:t>
+      </w:r>
+      <w:r>
+        <w:rPr>
+          <w:b/>
+          <w:bCs w:val="0"/>
+        </w:rPr>
         <w:t>6:</w:t>
       </w:r>
       <w:r>
@@ -1634,8 +1889,63 @@
         <w:t xml:space="preserve">: </w:t>
       </w:r>
       <w:r>
-        <w:t>Szöveg feltöltése a placeholder helyére, kép beillesztése, ezek formázása.</w:t>
-      </w:r>
+        <w:t xml:space="preserve">Szöveg feltöltése a </w:t>
+      </w:r>
+      <w:proofErr w:type="spellStart"/>
+      <w:r>
+        <w:t>placeholder</w:t>
+      </w:r>
+      <w:proofErr w:type="spellEnd"/>
+      <w:r>
+        <w:t xml:space="preserve"> helyére, kép beillesztése, ezek formázása.</w:t>
+      </w:r>
+    </w:p>
+    <w:p>
+      <w:pPr>
+        <w:pStyle w:val="alap"/>
+        <w:numPr>
+          <w:ilvl w:val="0"/>
+          <w:numId w:val="2"/>
+        </w:numPr>
+      </w:pPr>
+      <w:r>
+        <w:rPr>
+          <w:b/>
+          <w:bCs w:val="0"/>
+        </w:rPr>
+        <w:t>2022. 11. 13. 1</w:t>
+      </w:r>
+      <w:r>
+        <w:rPr>
+          <w:b/>
+          <w:bCs w:val="0"/>
+        </w:rPr>
+        <w:t>7:03</w:t>
+      </w:r>
+      <w:r>
+        <w:rPr>
+          <w:b/>
+          <w:bCs w:val="0"/>
+        </w:rPr>
+        <w:t xml:space="preserve">: </w:t>
+      </w:r>
+      <w:proofErr w:type="spellStart"/>
+      <w:r>
+        <w:t>Favicon</w:t>
+      </w:r>
+      <w:proofErr w:type="spellEnd"/>
+      <w:r>
+        <w:t xml:space="preserve"> hozzáadása.</w:t>
+      </w:r>
+    </w:p>
+    <w:p>
+      <w:pPr>
+        <w:pStyle w:val="alap"/>
+        <w:numPr>
+          <w:ilvl w:val="0"/>
+          <w:numId w:val="2"/>
+        </w:numPr>
+      </w:pPr>
     </w:p>
     <w:p>
       <w:pPr>
@@ -1677,7 +1987,15 @@
         <w:pStyle w:val="alap"/>
       </w:pPr>
       <w:r>
-        <w:t>A „Fiókom” oldalon található minden olyan funkció, ami egy internetes vásárláshoz szükséges – kosár, adatok, szállítási információk, kívánságlista, stb.</w:t>
+        <w:t xml:space="preserve">A „Fiókom” oldalon található minden olyan funkció, ami egy internetes vásárláshoz szükséges – kosár, adatok, szállítási információk, </w:t>
+      </w:r>
+      <w:proofErr w:type="gramStart"/>
+      <w:r>
+        <w:t>kívánságlista,</w:t>
+      </w:r>
+      <w:proofErr w:type="gramEnd"/>
+      <w:r>
+        <w:t xml:space="preserve"> stb.</w:t>
       </w:r>
     </w:p>
     <w:p>
@@ -1709,7 +2027,31 @@
         <w:t>2022. 11. 12.:</w:t>
       </w:r>
       <w:r>
-        <w:t xml:space="preserve"> Létrehozásra került maga az oldal fájlja, kerete. CSS stílus lett hozzárendelve, fejléckép feltöltve, kurzor ikon megváltoztatva. Cím stílusának változtatása, lábléc hozzáadása, „lorem ipsum” placeholder szöveg feltöltése és formázása.</w:t>
+        <w:t xml:space="preserve"> Létrehozásra került maga az oldal fájlja, kerete. CSS stílus lett hozzárendelve, fejléckép feltöltve, kurzor ikon megváltoztatva. Cím stílusának változtatása, lábléc hozzáadása, „</w:t>
+      </w:r>
+      <w:proofErr w:type="spellStart"/>
+      <w:r>
+        <w:t>lorem</w:t>
+      </w:r>
+      <w:proofErr w:type="spellEnd"/>
+      <w:r>
+        <w:t xml:space="preserve"> </w:t>
+      </w:r>
+      <w:proofErr w:type="spellStart"/>
+      <w:r>
+        <w:t>ipsum</w:t>
+      </w:r>
+      <w:proofErr w:type="spellEnd"/>
+      <w:r>
+        <w:t xml:space="preserve">” </w:t>
+      </w:r>
+      <w:proofErr w:type="spellStart"/>
+      <w:r>
+        <w:t>placeholder</w:t>
+      </w:r>
+      <w:proofErr w:type="spellEnd"/>
+      <w:r>
+        <w:t xml:space="preserve"> szöveg feltöltése és formázása.</w:t>
       </w:r>
     </w:p>
     <w:p>

--- a/Dokumentáció.docx
+++ b/Dokumentáció.docx
@@ -846,20 +846,344 @@
     <w:p>
       <w:pPr>
         <w:pStyle w:val="alap"/>
-      </w:pPr>
-    </w:p>
-    <w:p>
-      <w:pPr>
-        <w:pStyle w:val="alap"/>
-      </w:pPr>
-      <w:r>
-        <w:t>[LEÍRÁS MAGÁRÓL A PROJEKTRŐL]</w:t>
-      </w:r>
-    </w:p>
-    <w:p>
-      <w:pPr>
-        <w:pStyle w:val="alap"/>
-      </w:pPr>
+        <w:spacing w:line="360" w:lineRule="auto"/>
+      </w:pPr>
+    </w:p>
+    <w:p>
+      <w:pPr>
+        <w:pStyle w:val="alap"/>
+        <w:spacing w:line="360" w:lineRule="auto"/>
+      </w:pPr>
+      <w:r>
+        <w:t>Projektünk célja, hogy egy kitalált alkatrész nagykereskedés internetes vásárlási lehetőségeit biztosító weboldalt hozzunk létre, azaz egy webáruházat.</w:t>
+      </w:r>
+    </w:p>
+    <w:p>
+      <w:pPr>
+        <w:pStyle w:val="alap"/>
+        <w:spacing w:line="360" w:lineRule="auto"/>
+      </w:pPr>
+      <w:r>
+        <w:t xml:space="preserve">Maga a főoldal rendelkezik egy chatbox-szal is, ami vendégkönyvként funkcionál a vásárlóknak. Ez egy úgynevezett CBox, tehát egy külső oldallal lett legenerálva, majd a kódja beillesztve a HTML file-ba. Be kell írnunk a nevünket a megfelelő sorba, valamint az üzenetünket. Emote-ok is használhatók. </w:t>
+      </w:r>
+    </w:p>
+    <w:p>
+      <w:pPr>
+        <w:pStyle w:val="alap"/>
+        <w:keepNext/>
+        <w:jc w:val="center"/>
+      </w:pPr>
+      <w:r>
+        <w:rPr>
+          <w:noProof/>
+        </w:rPr>
+        <w:drawing>
+          <wp:inline distT="0" distB="0" distL="0" distR="0" wp14:anchorId="41B32345" wp14:editId="7013BB3B">
+            <wp:extent cx="2118181" cy="833932"/>
+            <wp:effectExtent l="0" t="0" r="0" b="4445"/>
+            <wp:docPr id="6" name="Kép 6"/>
+            <wp:cNvGraphicFramePr>
+              <a:graphicFrameLocks xmlns:a="http://schemas.openxmlformats.org/drawingml/2006/main" noChangeAspect="1"/>
+            </wp:cNvGraphicFramePr>
+            <a:graphic xmlns:a="http://schemas.openxmlformats.org/drawingml/2006/main">
+              <a:graphicData uri="http://schemas.openxmlformats.org/drawingml/2006/picture">
+                <pic:pic xmlns:pic="http://schemas.openxmlformats.org/drawingml/2006/picture">
+                  <pic:nvPicPr>
+                    <pic:cNvPr id="1" name=""/>
+                    <pic:cNvPicPr/>
+                  </pic:nvPicPr>
+                  <pic:blipFill rotWithShape="1">
+                    <a:blip r:embed="rId12"/>
+                    <a:srcRect l="42794" t="71563" r="41077" b="17148"/>
+                    <a:stretch/>
+                  </pic:blipFill>
+                  <pic:spPr bwMode="auto">
+                    <a:xfrm>
+                      <a:off x="0" y="0"/>
+                      <a:ext cx="2120172" cy="834716"/>
+                    </a:xfrm>
+                    <a:prstGeom prst="rect">
+                      <a:avLst/>
+                    </a:prstGeom>
+                    <a:ln>
+                      <a:noFill/>
+                    </a:ln>
+                    <a:extLst>
+                      <a:ext uri="{53640926-AAD7-44D8-BBD7-CCE9431645EC}">
+                        <a14:shadowObscured xmlns:a14="http://schemas.microsoft.com/office/drawing/2010/main"/>
+                      </a:ext>
+                    </a:extLst>
+                  </pic:spPr>
+                </pic:pic>
+              </a:graphicData>
+            </a:graphic>
+          </wp:inline>
+        </w:drawing>
+      </w:r>
+    </w:p>
+    <w:p>
+      <w:pPr>
+        <w:pStyle w:val="Kpalrs"/>
+        <w:ind w:firstLine="708"/>
+        <w:jc w:val="center"/>
+      </w:pPr>
+      <w:fldSimple w:instr=" SEQ ábra \* ARABIC ">
+        <w:r>
+          <w:rPr>
+            <w:noProof/>
+          </w:rPr>
+          <w:t>1</w:t>
+        </w:r>
+      </w:fldSimple>
+      <w:r>
+        <w:t>. ábra: CBox próbaüzenete</w:t>
+      </w:r>
+    </w:p>
+    <w:p>
+      <w:pPr>
+        <w:pStyle w:val="alap"/>
+        <w:spacing w:line="360" w:lineRule="auto"/>
+      </w:pPr>
+      <w:r>
+        <w:t>Tovább böngészve a fejlécsávon, a következő menüpontunk a „Rólunk” rész. Itt egy pár sorban ismertettük a kitalált nagykereskedés kitalált tulajdonosait és történetüket. A „Kapcsolat” menüpontra mutató link pedig egy növekvő animációt kapott, amit úgy lehet megtekinteni, ha a kurzort a link fölé visszük. Természetesen maga a link színben az oldal témájához passzoló lila-narancssárga árnyalatokat kapott.</w:t>
+      </w:r>
+    </w:p>
+    <w:p>
+      <w:pPr>
+        <w:pStyle w:val="alap"/>
+        <w:spacing w:line="360" w:lineRule="auto"/>
+      </w:pPr>
+    </w:p>
+    <w:p>
+      <w:pPr>
+        <w:pStyle w:val="alap"/>
+        <w:spacing w:line="360" w:lineRule="auto"/>
+      </w:pPr>
+      <w:r>
+        <w:t>A „Kapcsolat” menüpont ugyan kevés tartalommal rendelkezik, de funkciója annál több. Az „Írjon nekünk!” feliratú gombra kattintva megnyílik a levelező alkalmazásunk és e-mailt írhatunk, a webshophoz köthető, valóban létező címre (</w:t>
+      </w:r>
+      <w:hyperlink r:id="rId13" w:history="1">
+        <w:r>
+          <w:rPr>
+            <w:rStyle w:val="Hiperhivatkozs"/>
+          </w:rPr>
+          <w:t>rftbeadando@gmail.com</w:t>
+        </w:r>
+      </w:hyperlink>
+      <w:r>
+        <w:t>).</w:t>
+      </w:r>
+    </w:p>
+    <w:p>
+      <w:pPr>
+        <w:pStyle w:val="alap"/>
+        <w:keepNext/>
+        <w:spacing w:line="360" w:lineRule="auto"/>
+        <w:jc w:val="center"/>
+      </w:pPr>
+      <w:r>
+        <w:rPr>
+          <w:noProof/>
+        </w:rPr>
+        <mc:AlternateContent>
+          <mc:Choice Requires="wps">
+            <w:drawing>
+              <wp:anchor distT="0" distB="0" distL="114300" distR="114300" simplePos="0" relativeHeight="251664384" behindDoc="0" locked="0" layoutInCell="1" allowOverlap="1" wp14:anchorId="0ECE6B1D" wp14:editId="4A579E09">
+                <wp:simplePos x="0" y="0"/>
+                <wp:positionH relativeFrom="column">
+                  <wp:posOffset>1806829</wp:posOffset>
+                </wp:positionH>
+                <wp:positionV relativeFrom="paragraph">
+                  <wp:posOffset>16662</wp:posOffset>
+                </wp:positionV>
+                <wp:extent cx="1309421" cy="175362"/>
+                <wp:effectExtent l="0" t="0" r="24130" b="15240"/>
+                <wp:wrapNone/>
+                <wp:docPr id="9" name="Téglalap 9"/>
+                <wp:cNvGraphicFramePr/>
+                <a:graphic xmlns:a="http://schemas.openxmlformats.org/drawingml/2006/main">
+                  <a:graphicData uri="http://schemas.microsoft.com/office/word/2010/wordprocessingShape">
+                    <wps:wsp>
+                      <wps:cNvSpPr/>
+                      <wps:spPr>
+                        <a:xfrm>
+                          <a:off x="0" y="0"/>
+                          <a:ext cx="1309421" cy="175362"/>
+                        </a:xfrm>
+                        <a:prstGeom prst="rect">
+                          <a:avLst/>
+                        </a:prstGeom>
+                      </wps:spPr>
+                      <wps:style>
+                        <a:lnRef idx="2">
+                          <a:schemeClr val="accent1">
+                            <a:shade val="50000"/>
+                          </a:schemeClr>
+                        </a:lnRef>
+                        <a:fillRef idx="1">
+                          <a:schemeClr val="accent1"/>
+                        </a:fillRef>
+                        <a:effectRef idx="0">
+                          <a:schemeClr val="accent1"/>
+                        </a:effectRef>
+                        <a:fontRef idx="minor">
+                          <a:schemeClr val="lt1"/>
+                        </a:fontRef>
+                      </wps:style>
+                      <wps:bodyPr rot="0" spcFirstLastPara="0" vertOverflow="overflow" horzOverflow="overflow" vert="horz" wrap="square" lIns="91440" tIns="45720" rIns="91440" bIns="45720" numCol="1" spcCol="0" rtlCol="0" fromWordArt="0" anchor="ctr" anchorCtr="0" forceAA="0" compatLnSpc="1">
+                        <a:prstTxWarp prst="textNoShape">
+                          <a:avLst/>
+                        </a:prstTxWarp>
+                        <a:noAutofit/>
+                      </wps:bodyPr>
+                    </wps:wsp>
+                  </a:graphicData>
+                </a:graphic>
+                <wp14:sizeRelV relativeFrom="margin">
+                  <wp14:pctHeight>0</wp14:pctHeight>
+                </wp14:sizeRelV>
+              </wp:anchor>
+            </w:drawing>
+          </mc:Choice>
+          <mc:Fallback>
+            <w:pict>
+              <v:rect w14:anchorId="5736B8F5" id="Téglalap 9" o:spid="_x0000_s1026" style="position:absolute;margin-left:142.25pt;margin-top:1.3pt;width:103.1pt;height:13.8pt;z-index:251664384;visibility:visible;mso-wrap-style:square;mso-height-percent:0;mso-wrap-distance-left:9pt;mso-wrap-distance-top:0;mso-wrap-distance-right:9pt;mso-wrap-distance-bottom:0;mso-position-horizontal:absolute;mso-position-horizontal-relative:text;mso-position-vertical:absolute;mso-position-vertical-relative:text;mso-height-percent:0;mso-height-relative:margin;v-text-anchor:middle" o:gfxdata="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" fillcolor="#4472c4 [3204]" strokecolor="#1f3763 [1604]" strokeweight="1pt"/>
+            </w:pict>
+          </mc:Fallback>
+        </mc:AlternateContent>
+      </w:r>
+      <w:r>
+        <w:rPr>
+          <w:noProof/>
+        </w:rPr>
+        <w:drawing>
+          <wp:inline distT="0" distB="0" distL="0" distR="0" wp14:anchorId="584C1E19" wp14:editId="26886ED3">
+            <wp:extent cx="3441672" cy="1441094"/>
+            <wp:effectExtent l="0" t="0" r="6985" b="6985"/>
+            <wp:docPr id="8" name="Kép 8" descr="A képen szöveg, monitor, beltéri, képernyőkép látható&#10;&#10;Automatikusan generált leírás"/>
+            <wp:cNvGraphicFramePr>
+              <a:graphicFrameLocks xmlns:a="http://schemas.openxmlformats.org/drawingml/2006/main" noChangeAspect="1"/>
+            </wp:cNvGraphicFramePr>
+            <a:graphic xmlns:a="http://schemas.openxmlformats.org/drawingml/2006/main">
+              <a:graphicData uri="http://schemas.openxmlformats.org/drawingml/2006/picture">
+                <pic:pic xmlns:pic="http://schemas.openxmlformats.org/drawingml/2006/picture">
+                  <pic:nvPicPr>
+                    <pic:cNvPr id="8" name="Kép 8" descr="A képen szöveg, monitor, beltéri, képernyőkép látható&#10;&#10;Automatikusan generált leírás"/>
+                    <pic:cNvPicPr/>
+                  </pic:nvPicPr>
+                  <pic:blipFill rotWithShape="1">
+                    <a:blip r:embed="rId14"/>
+                    <a:srcRect l="37587" t="20995" r="36631" b="59813"/>
+                    <a:stretch/>
+                  </pic:blipFill>
+                  <pic:spPr bwMode="auto">
+                    <a:xfrm>
+                      <a:off x="0" y="0"/>
+                      <a:ext cx="3456721" cy="1447395"/>
+                    </a:xfrm>
+                    <a:prstGeom prst="rect">
+                      <a:avLst/>
+                    </a:prstGeom>
+                    <a:ln>
+                      <a:noFill/>
+                    </a:ln>
+                    <a:extLst>
+                      <a:ext uri="{53640926-AAD7-44D8-BBD7-CCE9431645EC}">
+                        <a14:shadowObscured xmlns:a14="http://schemas.microsoft.com/office/drawing/2010/main"/>
+                      </a:ext>
+                    </a:extLst>
+                  </pic:spPr>
+                </pic:pic>
+              </a:graphicData>
+            </a:graphic>
+          </wp:inline>
+        </w:drawing>
+      </w:r>
+    </w:p>
+    <w:p>
+      <w:pPr>
+        <w:pStyle w:val="Kpalrs"/>
+        <w:ind w:firstLine="708"/>
+        <w:jc w:val="center"/>
+      </w:pPr>
+      <w:fldSimple w:instr=" SEQ ábra \* ARABIC ">
+        <w:r>
+          <w:rPr>
+            <w:noProof/>
+          </w:rPr>
+          <w:t>2</w:t>
+        </w:r>
+      </w:fldSimple>
+      <w:r>
+        <w:t>. ábra: E-mail írása</w:t>
+      </w:r>
+    </w:p>
+    <w:p>
+      <w:pPr>
+        <w:pStyle w:val="alap"/>
+        <w:spacing w:line="360" w:lineRule="auto"/>
+      </w:pPr>
+      <w:r>
+        <w:t>Emellett található itt még egy, a Google Térkép segítségével legenerált, beágyazott térkép is, ami a fizikai bolt kitalált lokációját mutatja.</w:t>
+      </w:r>
+    </w:p>
+    <w:p>
+      <w:pPr>
+        <w:pStyle w:val="alap"/>
+      </w:pPr>
+      <w:r>
+        <w:lastRenderedPageBreak/>
+        <w:t>[FIÓKOM]</w:t>
+      </w:r>
+    </w:p>
+    <w:p>
+      <w:pPr>
+        <w:pStyle w:val="alap"/>
+      </w:pPr>
+      <w:r>
+        <w:t>[WEBSHOP]</w:t>
+      </w:r>
+    </w:p>
+    <w:p>
+      <w:pPr>
+        <w:pStyle w:val="alap"/>
+      </w:pPr>
+    </w:p>
+    <w:p>
+      <w:pPr>
+        <w:pStyle w:val="alap"/>
+        <w:spacing w:line="360" w:lineRule="auto"/>
+      </w:pPr>
+      <w:r>
+        <w:t>Kiemelendő még a weboldallal kapcsolatban, hogy több, szépítő, apró funkció is beágyazásra került. Ilyen fontos funkció például a másolásvédelem, ami a HTML file-ok body tag-jébe beágyazott kód segítségével letiltja a balgombos kijelöléseket és a jobbklikkeket.</w:t>
+      </w:r>
+    </w:p>
+    <w:p>
+      <w:pPr>
+        <w:pStyle w:val="alap"/>
+        <w:spacing w:line="360" w:lineRule="auto"/>
+      </w:pPr>
+      <w:r>
+        <w:t>Ezen kívül a háttérben látható gyengéd, JavaScriptes hószállingózás a közelgő ünnepek szellemében került megírásra.</w:t>
+      </w:r>
+    </w:p>
+    <w:p>
+      <w:pPr>
+        <w:pStyle w:val="alap"/>
+        <w:spacing w:line="360" w:lineRule="auto"/>
+      </w:pPr>
+      <w:r>
+        <w:t>A kurzor képe is cserére került, illetve létezik az oldalnak „favicon”-ja is, mely egy kis csavar képében jelenik meg és a böngészőben, az oldal címe mellett található. Ez a kis ikon nagy segítség többek között könyvjelzőknél, segít az elmentett link könnyebb, gyorsabb megtalálásában. s</w:t>
+      </w:r>
+    </w:p>
+    <w:p>
+      <w:pPr>
+        <w:pStyle w:val="alap"/>
+        <w:spacing w:line="360" w:lineRule="auto"/>
+      </w:pPr>
+      <w:r>
+        <w:t>Fontos még megjegyezni, hogy az oldalon több kép is saját szerkesztésű (pl. a fejlécsávban található apró, fehér logo, vagy a főoldal feliraos képe).</w:t>
+      </w:r>
     </w:p>
     <w:p>
       <w:pPr>
@@ -927,21 +1251,12 @@
           <w:numId w:val="2"/>
         </w:numPr>
       </w:pPr>
-      <w:proofErr w:type="gramStart"/>
-      <w:r>
-        <w:rPr>
-          <w:b/>
-          <w:bCs w:val="0"/>
-        </w:rPr>
-        <w:t>2022 .</w:t>
-      </w:r>
-      <w:proofErr w:type="gramEnd"/>
-      <w:r>
-        <w:rPr>
-          <w:b/>
-          <w:bCs w:val="0"/>
-        </w:rPr>
-        <w:t xml:space="preserve"> 10. 31.:</w:t>
+      <w:r>
+        <w:rPr>
+          <w:b/>
+          <w:bCs w:val="0"/>
+        </w:rPr>
+        <w:t>2022 . 10. 31.:</w:t>
       </w:r>
       <w:r>
         <w:t xml:space="preserve"> Létrehozásra került maga az oldal fájlja, kerete. CSS stílus lett hozzárendelve, fejléckép feltöltve, kurzor ikon megváltoztatva.</w:t>
@@ -963,31 +1278,7 @@
         <w:t>2022. 11. 12.:</w:t>
       </w:r>
       <w:r>
-        <w:t xml:space="preserve"> Cím stílusának változtatása, lábléc hozzáadása, „</w:t>
-      </w:r>
-      <w:proofErr w:type="spellStart"/>
-      <w:r>
-        <w:t>lorem</w:t>
-      </w:r>
-      <w:proofErr w:type="spellEnd"/>
-      <w:r>
-        <w:t xml:space="preserve"> </w:t>
-      </w:r>
-      <w:proofErr w:type="spellStart"/>
-      <w:r>
-        <w:t>ipsum</w:t>
-      </w:r>
-      <w:proofErr w:type="spellEnd"/>
-      <w:r>
-        <w:t xml:space="preserve">” </w:t>
-      </w:r>
-      <w:proofErr w:type="spellStart"/>
-      <w:r>
-        <w:t>placeholder</w:t>
-      </w:r>
-      <w:proofErr w:type="spellEnd"/>
-      <w:r>
-        <w:t xml:space="preserve"> szöveg feltöltése és formázása.</w:t>
+        <w:t xml:space="preserve"> Cím stílusának változtatása, lábléc hozzáadása, „lorem ipsum” placeholder szöveg feltöltése és formázása.</w:t>
       </w:r>
     </w:p>
     <w:p>
@@ -1051,15 +1342,7 @@
         <w:t xml:space="preserve">6:24: </w:t>
       </w:r>
       <w:r>
-        <w:t xml:space="preserve">Szöveg feltöltve, kisebb igazítások, formázások a szöveggel és képpel kapcsolatban, </w:t>
-      </w:r>
-      <w:proofErr w:type="spellStart"/>
-      <w:r>
-        <w:t>CBox</w:t>
-      </w:r>
-      <w:proofErr w:type="spellEnd"/>
-      <w:r>
-        <w:t xml:space="preserve"> chatablak hozzáadása, mint vendégkönyv.</w:t>
+        <w:t>Szöveg feltöltve, kisebb igazítások, formázások a szöveggel és képpel kapcsolatban, CBox chatablak hozzáadása, mint vendégkönyv.</w:t>
       </w:r>
     </w:p>
     <w:p>
@@ -1124,13 +1407,8 @@
         </w:rPr>
         <w:t xml:space="preserve">7:03: </w:t>
       </w:r>
-      <w:proofErr w:type="spellStart"/>
-      <w:r>
-        <w:t>Favicon</w:t>
-      </w:r>
-      <w:proofErr w:type="spellEnd"/>
-      <w:r>
-        <w:t xml:space="preserve"> hozzáadása.</w:t>
+      <w:r>
+        <w:t>Favicon hozzáadása.</w:t>
       </w:r>
     </w:p>
     <w:p>
@@ -1243,23 +1521,7 @@
         <w:pStyle w:val="alap"/>
       </w:pPr>
       <w:r>
-        <w:t xml:space="preserve">A következő fontos oldal a weblapunkon a </w:t>
-      </w:r>
-      <w:proofErr w:type="gramStart"/>
-      <w:r>
-        <w:t>„Rólunk”</w:t>
-      </w:r>
-      <w:proofErr w:type="gramEnd"/>
-      <w:r>
-        <w:t xml:space="preserve"> oldal. Itt tudhatnak meg a látogatók több információt magáról a cégről – ki alapította, mikor és milyen </w:t>
-      </w:r>
-      <w:proofErr w:type="gramStart"/>
-      <w:r>
-        <w:t>céllal,</w:t>
-      </w:r>
-      <w:proofErr w:type="gramEnd"/>
-      <w:r>
-        <w:t xml:space="preserve"> stb.</w:t>
+        <w:t>A következő fontos oldal a weblapunkon a „Rólunk” oldal. Itt tudhatnak meg a látogatók több információt magáról a cégről – ki alapította, mikor és milyen céllal, stb.</w:t>
       </w:r>
     </w:p>
     <w:p/>
@@ -1287,31 +1549,7 @@
         <w:t>2022. 11. 12.:</w:t>
       </w:r>
       <w:r>
-        <w:t xml:space="preserve"> Létrehozásra került maga az oldal fájlja, kerete. CSS stílus lett hozzárendelve, fejléckép feltöltve, kurzor ikon megváltoztatva. Cím stílusának változtatása, lábléc hozzáadása, „</w:t>
-      </w:r>
-      <w:proofErr w:type="spellStart"/>
-      <w:r>
-        <w:t>lorem</w:t>
-      </w:r>
-      <w:proofErr w:type="spellEnd"/>
-      <w:r>
-        <w:t xml:space="preserve"> </w:t>
-      </w:r>
-      <w:proofErr w:type="spellStart"/>
-      <w:r>
-        <w:t>ipsum</w:t>
-      </w:r>
-      <w:proofErr w:type="spellEnd"/>
-      <w:r>
-        <w:t xml:space="preserve">” </w:t>
-      </w:r>
-      <w:proofErr w:type="spellStart"/>
-      <w:r>
-        <w:t>placeholder</w:t>
-      </w:r>
-      <w:proofErr w:type="spellEnd"/>
-      <w:r>
-        <w:t xml:space="preserve"> szöveg feltöltése és formázása.</w:t>
+        <w:t xml:space="preserve"> Létrehozásra került maga az oldal fájlja, kerete. CSS stílus lett hozzárendelve, fejléckép feltöltve, kurzor ikon megváltoztatva. Cím stílusának változtatása, lábléc hozzáadása, „lorem ipsum” placeholder szöveg feltöltése és formázása.</w:t>
       </w:r>
     </w:p>
     <w:p>
@@ -1403,13 +1641,8 @@
         </w:rPr>
         <w:t xml:space="preserve">7:03: </w:t>
       </w:r>
-      <w:proofErr w:type="spellStart"/>
-      <w:r>
-        <w:t>Favicon</w:t>
-      </w:r>
-      <w:proofErr w:type="spellEnd"/>
-      <w:r>
-        <w:t xml:space="preserve"> hozzáadása.</w:t>
+      <w:r>
+        <w:t>Favicon hozzáadása.</w:t>
       </w:r>
     </w:p>
     <w:p>
@@ -1428,15 +1661,7 @@
         <w:t>2022. 11. 13. 17:10:</w:t>
       </w:r>
       <w:r>
-        <w:t xml:space="preserve"> „</w:t>
-      </w:r>
-      <w:proofErr w:type="spellStart"/>
-      <w:r>
-        <w:t>szoveg</w:t>
-      </w:r>
-      <w:proofErr w:type="spellEnd"/>
-      <w:r>
-        <w:t>” div elemben lévő linkekhez növekedés animáció társítva.</w:t>
+        <w:t xml:space="preserve"> „szoveg” div elemben lévő linkekhez növekedés animáció társítva.</w:t>
       </w:r>
     </w:p>
     <w:p/>
@@ -1518,31 +1743,7 @@
         <w:t>2022. 11. 12.:</w:t>
       </w:r>
       <w:r>
-        <w:t xml:space="preserve"> Létrehozásra került maga az oldal fájlja, kerete. CSS stílus lett hozzárendelve, fejléckép feltöltve, kurzor ikon megváltoztatva. Cím stílusának változtatása, lábléc hozzáadása, „</w:t>
-      </w:r>
-      <w:proofErr w:type="spellStart"/>
-      <w:r>
-        <w:t>lorem</w:t>
-      </w:r>
-      <w:proofErr w:type="spellEnd"/>
-      <w:r>
-        <w:t xml:space="preserve"> </w:t>
-      </w:r>
-      <w:proofErr w:type="spellStart"/>
-      <w:r>
-        <w:t>ipsum</w:t>
-      </w:r>
-      <w:proofErr w:type="spellEnd"/>
-      <w:r>
-        <w:t xml:space="preserve">” </w:t>
-      </w:r>
-      <w:proofErr w:type="spellStart"/>
-      <w:r>
-        <w:t>placeholder</w:t>
-      </w:r>
-      <w:proofErr w:type="spellEnd"/>
-      <w:r>
-        <w:t xml:space="preserve"> szöveg feltöltése és formázása.</w:t>
+        <w:t xml:space="preserve"> Létrehozásra került maga az oldal fájlja, kerete. CSS stílus lett hozzárendelve, fejléckép feltöltve, kurzor ikon megváltoztatva. Cím stílusának változtatása, lábléc hozzáadása, „lorem ipsum” placeholder szöveg feltöltése és formázása.</w:t>
       </w:r>
     </w:p>
     <w:p>
@@ -1631,13 +1832,8 @@
         </w:rPr>
         <w:t xml:space="preserve">7:03: </w:t>
       </w:r>
-      <w:proofErr w:type="spellStart"/>
-      <w:r>
-        <w:t>Favicon</w:t>
-      </w:r>
-      <w:proofErr w:type="spellEnd"/>
-      <w:r>
-        <w:t xml:space="preserve"> hozzáadása.</w:t>
+      <w:r>
+        <w:t>Favicon hozzáadása.</w:t>
       </w:r>
     </w:p>
     <w:p>
@@ -1734,31 +1930,7 @@
         <w:t>2022. 11. 12.:</w:t>
       </w:r>
       <w:r>
-        <w:t xml:space="preserve"> Létrehozásra került maga az oldal fájlja, kerete. CSS stílus lett hozzárendelve, fejléckép feltöltve, kurzor ikon megváltoztatva. Cím stílusának változtatása, lábléc hozzáadása, „</w:t>
-      </w:r>
-      <w:proofErr w:type="spellStart"/>
-      <w:r>
-        <w:t>lorem</w:t>
-      </w:r>
-      <w:proofErr w:type="spellEnd"/>
-      <w:r>
-        <w:t xml:space="preserve"> </w:t>
-      </w:r>
-      <w:proofErr w:type="spellStart"/>
-      <w:r>
-        <w:t>ipsum</w:t>
-      </w:r>
-      <w:proofErr w:type="spellEnd"/>
-      <w:r>
-        <w:t xml:space="preserve">” </w:t>
-      </w:r>
-      <w:proofErr w:type="spellStart"/>
-      <w:r>
-        <w:t>placeholder</w:t>
-      </w:r>
-      <w:proofErr w:type="spellEnd"/>
-      <w:r>
-        <w:t xml:space="preserve"> szöveg feltöltése és formázása.</w:t>
+        <w:t xml:space="preserve"> Létrehozásra került maga az oldal fájlja, kerete. CSS stílus lett hozzárendelve, fejléckép feltöltve, kurzor ikon megváltoztatva. Cím stílusának változtatása, lábléc hozzáadása, „lorem ipsum” placeholder szöveg feltöltése és formázása.</w:t>
       </w:r>
     </w:p>
     <w:p>
@@ -1777,15 +1949,7 @@
         <w:t>2022. 11. 12. 17:22:</w:t>
       </w:r>
       <w:r>
-        <w:t xml:space="preserve"> </w:t>
-      </w:r>
-      <w:proofErr w:type="spellStart"/>
-      <w:r>
-        <w:t>Placeholder</w:t>
-      </w:r>
-      <w:proofErr w:type="spellEnd"/>
-      <w:r>
-        <w:t xml:space="preserve"> szöveg átírása aktuális szöveggé (cím, telefonszám, stb.), e-mail író gomb feltöltése, Google Térkép helyzet beágyazása. </w:t>
+        <w:t xml:space="preserve"> Placeholder szöveg átírása aktuális szöveggé (cím, telefonszám, stb.), e-mail író gomb feltöltése, Google Térkép helyzet beágyazása. </w:t>
       </w:r>
     </w:p>
     <w:p>
@@ -1889,15 +2053,7 @@
         <w:t xml:space="preserve">: </w:t>
       </w:r>
       <w:r>
-        <w:t xml:space="preserve">Szöveg feltöltése a </w:t>
-      </w:r>
-      <w:proofErr w:type="spellStart"/>
-      <w:r>
-        <w:t>placeholder</w:t>
-      </w:r>
-      <w:proofErr w:type="spellEnd"/>
-      <w:r>
-        <w:t xml:space="preserve"> helyére, kép beillesztése, ezek formázása.</w:t>
+        <w:t>Szöveg feltöltése a placeholder helyére, kép beillesztése, ezek formázása.</w:t>
       </w:r>
     </w:p>
     <w:p>
@@ -1929,13 +2085,8 @@
         </w:rPr>
         <w:t xml:space="preserve">: </w:t>
       </w:r>
-      <w:proofErr w:type="spellStart"/>
-      <w:r>
-        <w:t>Favicon</w:t>
-      </w:r>
-      <w:proofErr w:type="spellEnd"/>
-      <w:r>
-        <w:t xml:space="preserve"> hozzáadása.</w:t>
+      <w:r>
+        <w:t>Favicon hozzáadása.</w:t>
       </w:r>
     </w:p>
     <w:p>
@@ -1987,15 +2138,7 @@
         <w:pStyle w:val="alap"/>
       </w:pPr>
       <w:r>
-        <w:t xml:space="preserve">A „Fiókom” oldalon található minden olyan funkció, ami egy internetes vásárláshoz szükséges – kosár, adatok, szállítási információk, </w:t>
-      </w:r>
-      <w:proofErr w:type="gramStart"/>
-      <w:r>
-        <w:t>kívánságlista,</w:t>
-      </w:r>
-      <w:proofErr w:type="gramEnd"/>
-      <w:r>
-        <w:t xml:space="preserve"> stb.</w:t>
+        <w:t>A „Fiókom” oldalon található minden olyan funkció, ami egy internetes vásárláshoz szükséges – kosár, adatok, szállítási információk, kívánságlista, stb.</w:t>
       </w:r>
     </w:p>
     <w:p>
@@ -2027,31 +2170,7 @@
         <w:t>2022. 11. 12.:</w:t>
       </w:r>
       <w:r>
-        <w:t xml:space="preserve"> Létrehozásra került maga az oldal fájlja, kerete. CSS stílus lett hozzárendelve, fejléckép feltöltve, kurzor ikon megváltoztatva. Cím stílusának változtatása, lábléc hozzáadása, „</w:t>
-      </w:r>
-      <w:proofErr w:type="spellStart"/>
-      <w:r>
-        <w:t>lorem</w:t>
-      </w:r>
-      <w:proofErr w:type="spellEnd"/>
-      <w:r>
-        <w:t xml:space="preserve"> </w:t>
-      </w:r>
-      <w:proofErr w:type="spellStart"/>
-      <w:r>
-        <w:t>ipsum</w:t>
-      </w:r>
-      <w:proofErr w:type="spellEnd"/>
-      <w:r>
-        <w:t xml:space="preserve">” </w:t>
-      </w:r>
-      <w:proofErr w:type="spellStart"/>
-      <w:r>
-        <w:t>placeholder</w:t>
-      </w:r>
-      <w:proofErr w:type="spellEnd"/>
-      <w:r>
-        <w:t xml:space="preserve"> szöveg feltöltése és formázása.</w:t>
+        <w:t xml:space="preserve"> Létrehozásra került maga az oldal fájlja, kerete. CSS stílus lett hozzárendelve, fejléckép feltöltve, kurzor ikon megváltoztatva. Cím stílusának változtatása, lábléc hozzáadása, „lorem ipsum” placeholder szöveg feltöltése és formázása.</w:t>
       </w:r>
     </w:p>
     <w:p>
@@ -3091,6 +3210,48 @@
       <w:szCs w:val="72"/>
     </w:rPr>
   </w:style>
+  <w:style w:type="paragraph" w:styleId="Kpalrs">
+    <w:name w:val="caption"/>
+    <w:basedOn w:val="Norml"/>
+    <w:next w:val="Norml"/>
+    <w:uiPriority w:val="35"/>
+    <w:unhideWhenUsed/>
+    <w:qFormat/>
+    <w:rsid w:val="00063FEC"/>
+    <w:pPr>
+      <w:spacing w:after="200" w:line="240" w:lineRule="auto"/>
+    </w:pPr>
+    <w:rPr>
+      <w:i/>
+      <w:iCs/>
+      <w:color w:val="44546A" w:themeColor="text2"/>
+      <w:sz w:val="18"/>
+      <w:szCs w:val="18"/>
+    </w:rPr>
+  </w:style>
+  <w:style w:type="character" w:styleId="Hiperhivatkozs">
+    <w:name w:val="Hyperlink"/>
+    <w:basedOn w:val="Bekezdsalapbettpusa"/>
+    <w:uiPriority w:val="99"/>
+    <w:unhideWhenUsed/>
+    <w:rsid w:val="00063FEC"/>
+    <w:rPr>
+      <w:color w:val="0563C1" w:themeColor="hyperlink"/>
+      <w:u w:val="single"/>
+    </w:rPr>
+  </w:style>
+  <w:style w:type="character" w:styleId="Feloldatlanmegemlts">
+    <w:name w:val="Unresolved Mention"/>
+    <w:basedOn w:val="Bekezdsalapbettpusa"/>
+    <w:uiPriority w:val="99"/>
+    <w:semiHidden/>
+    <w:unhideWhenUsed/>
+    <w:rsid w:val="00063FEC"/>
+    <w:rPr>
+      <w:color w:val="605E5C"/>
+      <w:shd w:val="clear" w:color="auto" w:fill="E1DFDD"/>
+    </w:rPr>
+  </w:style>
 </w:styles>
 </file>
 
